--- a/sustainable-smart-city-main/document/Documentation/Documentation/repuirements analysis/Solution Requirements.docx
+++ b/sustainable-smart-city-main/document/Documentation/Documentation/repuirements analysis/Solution Requirements.docx
@@ -1,6 +1,6 @@
 
 <file path=word/document.xml><?xml version="1.0" encoding="utf-8"?>
-<w:document xmlns:wpc="http://schemas.microsoft.com/office/word/2010/wordprocessingCanvas" xmlns:mc="http://schemas.openxmlformats.org/markup-compatibility/2006" xmlns:o="urn:schemas-microsoft-com:office:office" xmlns:r="http://schemas.openxmlformats.org/officeDocument/2006/relationships" xmlns:m="http://schemas.openxmlformats.org/officeDocument/2006/math" xmlns:v="urn:schemas-microsoft-com:vml" xmlns:wp14="http://schemas.microsoft.com/office/word/2010/wordprocessingDrawing" xmlns:wp="http://schemas.openxmlformats.org/drawingml/2006/wordprocessingDrawing" xmlns:w="http://schemas.openxmlformats.org/wordprocessingml/2006/main" xmlns:w14="http://schemas.microsoft.com/office/word/2010/wordml" xmlns:w10="urn:schemas-microsoft-com:office:word" xmlns:w15="http://schemas.microsoft.com/office/word/2012/wordml" xmlns:wpg="http://schemas.microsoft.com/office/word/2010/wordprocessingGroup" xmlns:wpi="http://schemas.microsoft.com/office/word/2010/wordprocessingInk" xmlns:wne="http://schemas.microsoft.com/office/word/2006/wordml" xmlns:wps="http://schemas.microsoft.com/office/word/2010/wordprocessingShape" xmlns:wpsCustomData="http://www.wps.cn/officeDocument/2013/wpsCustomData" mc:Ignorable="w14 w15 wp14">
+<w:document xmlns:wpc="http://schemas.microsoft.com/office/word/2010/wordprocessingCanvas" xmlns:cx="http://schemas.microsoft.com/office/drawing/2014/chartex" xmlns:cx1="http://schemas.microsoft.com/office/drawing/2015/9/8/chartex" xmlns:cx2="http://schemas.microsoft.com/office/drawing/2015/10/21/chartex" xmlns:cx3="http://schemas.microsoft.com/office/drawing/2016/5/9/chartex" xmlns:cx4="http://schemas.microsoft.com/office/drawing/2016/5/10/chartex" xmlns:cx5="http://schemas.microsoft.com/office/drawing/2016/5/11/chartex" xmlns:cx6="http://schemas.microsoft.com/office/drawing/2016/5/12/chartex" xmlns:cx7="http://schemas.microsoft.com/office/drawing/2016/5/13/chartex" xmlns:cx8="http://schemas.microsoft.com/office/drawing/2016/5/14/chartex" xmlns:mc="http://schemas.openxmlformats.org/markup-compatibility/2006" xmlns:aink="http://schemas.microsoft.com/office/drawing/2016/ink" xmlns:am3d="http://schemas.microsoft.com/office/drawing/2017/model3d" xmlns:o="urn:schemas-microsoft-com:office:office" xmlns:oel="http://schemas.microsoft.com/office/2019/extlst" xmlns:r="http://schemas.openxmlformats.org/officeDocument/2006/relationships" xmlns:m="http://schemas.openxmlformats.org/officeDocument/2006/math" xmlns:v="urn:schemas-microsoft-com:vml" xmlns:wp14="http://schemas.microsoft.com/office/word/2010/wordprocessingDrawing" xmlns:wp="http://schemas.openxmlformats.org/drawingml/2006/wordprocessingDrawing" xmlns:w10="urn:schemas-microsoft-com:office:word" xmlns:w="http://schemas.openxmlformats.org/wordprocessingml/2006/main" xmlns:w14="http://schemas.microsoft.com/office/word/2010/wordml" xmlns:w15="http://schemas.microsoft.com/office/word/2012/wordml" xmlns:w16cex="http://schemas.microsoft.com/office/word/2018/wordml/cex" xmlns:w16cid="http://schemas.microsoft.com/office/word/2016/wordml/cid" xmlns:w16="http://schemas.microsoft.com/office/word/2018/wordml" xmlns:w16du="http://schemas.microsoft.com/office/word/2023/wordml/word16du" xmlns:w16sdtdh="http://schemas.microsoft.com/office/word/2020/wordml/sdtdatahash" xmlns:w16sdtfl="http://schemas.microsoft.com/office/word/2024/wordml/sdtformatlock" xmlns:w16se="http://schemas.microsoft.com/office/word/2015/wordml/symex" xmlns:wpg="http://schemas.microsoft.com/office/word/2010/wordprocessingGroup" xmlns:wpi="http://schemas.microsoft.com/office/word/2010/wordprocessingInk" xmlns:wne="http://schemas.microsoft.com/office/word/2006/wordml" xmlns:wps="http://schemas.microsoft.com/office/word/2010/wordprocessingShape" mc:Ignorable="w14 w15 w16se w16cid w16 w16cex w16sdtdh w16sdtfl w16du wp14">
   <w:body>
     <w:p>
       <w:pPr>
@@ -17,7 +17,6 @@
           <w:b/>
           <w:sz w:val="24"/>
           <w:szCs w:val="24"/>
-          <w:rtl w:val="0"/>
         </w:rPr>
         <w:t>Project Design Phase-II</w:t>
       </w:r>
@@ -37,7 +36,6 @@
           <w:b/>
           <w:sz w:val="24"/>
           <w:szCs w:val="24"/>
-          <w:rtl w:val="0"/>
         </w:rPr>
         <w:t>Solution Requirements (Functional &amp; Non-functional)</w:t>
       </w:r>
@@ -53,164 +51,114 @@
     </w:p>
     <w:tbl>
       <w:tblPr>
-        <w:tblStyle w:val="13"/>
+        <w:tblStyle w:val="Style10"/>
         <w:tblW w:w="9351" w:type="dxa"/>
         <w:tblInd w:w="0" w:type="dxa"/>
         <w:tblBorders>
-          <w:top w:val="single" w:color="000000" w:sz="4" w:space="0"/>
-          <w:left w:val="single" w:color="000000" w:sz="4" w:space="0"/>
-          <w:bottom w:val="single" w:color="000000" w:sz="4" w:space="0"/>
-          <w:right w:val="single" w:color="000000" w:sz="4" w:space="0"/>
-          <w:insideH w:val="single" w:color="000000" w:sz="4" w:space="0"/>
-          <w:insideV w:val="single" w:color="000000" w:sz="4" w:space="0"/>
+          <w:top w:val="single" w:sz="4" w:space="0" w:color="000000"/>
+          <w:left w:val="single" w:sz="4" w:space="0" w:color="000000"/>
+          <w:bottom w:val="single" w:sz="4" w:space="0" w:color="000000"/>
+          <w:right w:val="single" w:sz="4" w:space="0" w:color="000000"/>
+          <w:insideH w:val="single" w:sz="4" w:space="0" w:color="000000"/>
+          <w:insideV w:val="single" w:sz="4" w:space="0" w:color="000000"/>
         </w:tblBorders>
         <w:tblLayout w:type="fixed"/>
-        <w:tblCellMar>
-          <w:top w:w="0" w:type="dxa"/>
-          <w:left w:w="108" w:type="dxa"/>
-          <w:bottom w:w="0" w:type="dxa"/>
-          <w:right w:w="108" w:type="dxa"/>
-        </w:tblCellMar>
+        <w:tblLook w:val="04A0" w:firstRow="1" w:lastRow="0" w:firstColumn="1" w:lastColumn="0" w:noHBand="0" w:noVBand="1"/>
       </w:tblPr>
       <w:tblGrid>
         <w:gridCol w:w="4508"/>
         <w:gridCol w:w="4843"/>
       </w:tblGrid>
       <w:tr>
-        <w:tblPrEx>
-          <w:tblBorders>
-            <w:top w:val="single" w:color="000000" w:sz="4" w:space="0"/>
-            <w:left w:val="single" w:color="000000" w:sz="4" w:space="0"/>
-            <w:bottom w:val="single" w:color="000000" w:sz="4" w:space="0"/>
-            <w:right w:val="single" w:color="000000" w:sz="4" w:space="0"/>
-            <w:insideH w:val="single" w:color="000000" w:sz="4" w:space="0"/>
-            <w:insideV w:val="single" w:color="000000" w:sz="4" w:space="0"/>
-          </w:tblBorders>
-          <w:tblCellMar>
-            <w:top w:w="0" w:type="dxa"/>
-            <w:left w:w="108" w:type="dxa"/>
-            <w:bottom w:w="0" w:type="dxa"/>
-            <w:right w:w="108" w:type="dxa"/>
-          </w:tblCellMar>
-        </w:tblPrEx>
-        <w:tc>
-          <w:p>
-            <w:pPr>
-              <w:spacing w:after="0" w:line="240" w:lineRule="auto"/>
-            </w:pPr>
-            <w:r>
-              <w:rPr>
-                <w:rtl w:val="0"/>
-              </w:rPr>
+        <w:tc>
+          <w:tcPr>
+            <w:tcW w:w="4508" w:type="dxa"/>
+          </w:tcPr>
+          <w:p>
+            <w:pPr>
+              <w:spacing w:after="0" w:line="240" w:lineRule="auto"/>
+            </w:pPr>
+            <w:r>
               <w:t>Date</w:t>
             </w:r>
           </w:p>
         </w:tc>
         <w:tc>
-          <w:p>
-            <w:pPr>
-              <w:spacing w:after="0" w:line="240" w:lineRule="auto"/>
-            </w:pPr>
-            <w:r>
-              <w:rPr>
-                <w:rtl w:val="0"/>
-              </w:rPr>
+          <w:tcPr>
+            <w:tcW w:w="4843" w:type="dxa"/>
+          </w:tcPr>
+          <w:p>
+            <w:pPr>
+              <w:spacing w:after="0" w:line="240" w:lineRule="auto"/>
+            </w:pPr>
+            <w:r>
               <w:t>27 June 2025</w:t>
             </w:r>
           </w:p>
         </w:tc>
       </w:tr>
       <w:tr>
-        <w:tblPrEx>
-          <w:tblBorders>
-            <w:top w:val="single" w:color="000000" w:sz="4" w:space="0"/>
-            <w:left w:val="single" w:color="000000" w:sz="4" w:space="0"/>
-            <w:bottom w:val="single" w:color="000000" w:sz="4" w:space="0"/>
-            <w:right w:val="single" w:color="000000" w:sz="4" w:space="0"/>
-            <w:insideH w:val="single" w:color="000000" w:sz="4" w:space="0"/>
-            <w:insideV w:val="single" w:color="000000" w:sz="4" w:space="0"/>
-          </w:tblBorders>
-          <w:tblCellMar>
-            <w:top w:w="0" w:type="dxa"/>
-            <w:left w:w="108" w:type="dxa"/>
-            <w:bottom w:w="0" w:type="dxa"/>
-            <w:right w:w="108" w:type="dxa"/>
-          </w:tblCellMar>
-        </w:tblPrEx>
-        <w:tc>
-          <w:p>
-            <w:pPr>
-              <w:spacing w:after="0" w:line="240" w:lineRule="auto"/>
-            </w:pPr>
-            <w:r>
-              <w:rPr>
-                <w:rtl w:val="0"/>
-              </w:rPr>
+        <w:tc>
+          <w:tcPr>
+            <w:tcW w:w="4508" w:type="dxa"/>
+          </w:tcPr>
+          <w:p>
+            <w:pPr>
+              <w:spacing w:after="0" w:line="240" w:lineRule="auto"/>
+            </w:pPr>
+            <w:r>
               <w:t>Team ID</w:t>
             </w:r>
           </w:p>
         </w:tc>
         <w:tc>
-          <w:p>
-            <w:pPr>
-              <w:spacing w:after="0" w:line="240" w:lineRule="auto"/>
-              <w:rPr>
-                <w:rFonts w:ascii="Arial" w:hAnsi="Arial" w:eastAsia="Arial" w:cs="Arial"/>
-              </w:rPr>
-            </w:pPr>
-            <w:r>
-              <w:rPr>
-                <w:rFonts w:hint="default" w:ascii="Arial" w:hAnsi="Arial" w:eastAsia="Arial"/>
-              </w:rPr>
-              <w:t>LTVIP2025TMID32018</w:t>
-            </w:r>
-            <w:bookmarkStart w:id="0" w:name="_GoBack"/>
-            <w:bookmarkEnd w:id="0"/>
+          <w:tcPr>
+            <w:tcW w:w="4843" w:type="dxa"/>
+          </w:tcPr>
+          <w:p>
+            <w:pPr>
+              <w:spacing w:after="0" w:line="240" w:lineRule="auto"/>
+              <w:rPr>
+                <w:rFonts w:ascii="Arial" w:eastAsia="Arial" w:hAnsi="Arial" w:cs="Arial"/>
+              </w:rPr>
+            </w:pPr>
+            <w:r>
+              <w:rPr>
+                <w:rFonts w:ascii="Arial" w:eastAsia="Arial" w:hAnsi="Arial" w:cs="Arial"/>
+              </w:rPr>
+              <w:t>LTVIP2025TMID31752</w:t>
+            </w:r>
           </w:p>
         </w:tc>
       </w:tr>
       <w:tr>
-        <w:tblPrEx>
-          <w:tblBorders>
-            <w:top w:val="single" w:color="000000" w:sz="4" w:space="0"/>
-            <w:left w:val="single" w:color="000000" w:sz="4" w:space="0"/>
-            <w:bottom w:val="single" w:color="000000" w:sz="4" w:space="0"/>
-            <w:right w:val="single" w:color="000000" w:sz="4" w:space="0"/>
-            <w:insideH w:val="single" w:color="000000" w:sz="4" w:space="0"/>
-            <w:insideV w:val="single" w:color="000000" w:sz="4" w:space="0"/>
-          </w:tblBorders>
-          <w:tblCellMar>
-            <w:top w:w="0" w:type="dxa"/>
-            <w:left w:w="108" w:type="dxa"/>
-            <w:bottom w:w="0" w:type="dxa"/>
-            <w:right w:w="108" w:type="dxa"/>
-          </w:tblCellMar>
-        </w:tblPrEx>
-        <w:tc>
-          <w:p>
-            <w:pPr>
-              <w:spacing w:after="0" w:line="240" w:lineRule="auto"/>
-            </w:pPr>
-            <w:r>
-              <w:rPr>
-                <w:rtl w:val="0"/>
-              </w:rPr>
+        <w:tc>
+          <w:tcPr>
+            <w:tcW w:w="4508" w:type="dxa"/>
+          </w:tcPr>
+          <w:p>
+            <w:pPr>
+              <w:spacing w:after="0" w:line="240" w:lineRule="auto"/>
+            </w:pPr>
+            <w:r>
               <w:t>Project Name</w:t>
             </w:r>
           </w:p>
         </w:tc>
         <w:tc>
+          <w:tcPr>
+            <w:tcW w:w="4843" w:type="dxa"/>
+          </w:tcPr>
           <w:p>
             <w:pPr>
               <w:spacing w:before="240" w:after="240" w:line="240" w:lineRule="auto"/>
               <w:rPr>
-                <w:rFonts w:ascii="Arial" w:hAnsi="Arial" w:eastAsia="Arial" w:cs="Arial"/>
-              </w:rPr>
-            </w:pPr>
-            <w:r>
-              <w:rPr>
-                <w:rFonts w:ascii="Arial" w:hAnsi="Arial" w:eastAsia="Arial" w:cs="Arial"/>
-                <w:rtl w:val="0"/>
+                <w:rFonts w:ascii="Arial" w:eastAsia="Arial" w:hAnsi="Arial" w:cs="Arial"/>
+              </w:rPr>
+            </w:pPr>
+            <w:r>
+              <w:rPr>
+                <w:rFonts w:ascii="Arial" w:eastAsia="Arial" w:hAnsi="Arial" w:cs="Arial"/>
               </w:rPr>
               <w:t>Sustainable Smart City Assistant</w:t>
             </w:r>
@@ -218,44 +166,28 @@
         </w:tc>
       </w:tr>
       <w:tr>
-        <w:tblPrEx>
-          <w:tblBorders>
-            <w:top w:val="single" w:color="000000" w:sz="4" w:space="0"/>
-            <w:left w:val="single" w:color="000000" w:sz="4" w:space="0"/>
-            <w:bottom w:val="single" w:color="000000" w:sz="4" w:space="0"/>
-            <w:right w:val="single" w:color="000000" w:sz="4" w:space="0"/>
-            <w:insideH w:val="single" w:color="000000" w:sz="4" w:space="0"/>
-            <w:insideV w:val="single" w:color="000000" w:sz="4" w:space="0"/>
-          </w:tblBorders>
-          <w:tblCellMar>
-            <w:top w:w="0" w:type="dxa"/>
-            <w:left w:w="108" w:type="dxa"/>
-            <w:bottom w:w="0" w:type="dxa"/>
-            <w:right w:w="108" w:type="dxa"/>
-          </w:tblCellMar>
-        </w:tblPrEx>
-        <w:tc>
-          <w:p>
-            <w:pPr>
-              <w:spacing w:after="0" w:line="240" w:lineRule="auto"/>
-            </w:pPr>
-            <w:r>
-              <w:rPr>
-                <w:rtl w:val="0"/>
-              </w:rPr>
+        <w:tc>
+          <w:tcPr>
+            <w:tcW w:w="4508" w:type="dxa"/>
+          </w:tcPr>
+          <w:p>
+            <w:pPr>
+              <w:spacing w:after="0" w:line="240" w:lineRule="auto"/>
+            </w:pPr>
+            <w:r>
               <w:t>Maximum Marks</w:t>
             </w:r>
           </w:p>
         </w:tc>
         <w:tc>
-          <w:p>
-            <w:pPr>
-              <w:spacing w:after="0" w:line="240" w:lineRule="auto"/>
-            </w:pPr>
-            <w:r>
-              <w:rPr>
-                <w:rtl w:val="0"/>
-              </w:rPr>
+          <w:tcPr>
+            <w:tcW w:w="4843" w:type="dxa"/>
+          </w:tcPr>
+          <w:p>
+            <w:pPr>
+              <w:spacing w:after="0" w:line="240" w:lineRule="auto"/>
+            </w:pPr>
+            <w:r>
               <w:t>4 Marks</w:t>
             </w:r>
           </w:p>
@@ -273,7 +205,6 @@
       <w:r>
         <w:rPr>
           <w:b/>
-          <w:rtl w:val="0"/>
         </w:rPr>
         <w:t>Functional Requirements:</w:t>
       </w:r>
@@ -283,33 +214,25 @@
         <w:spacing w:before="240" w:after="240"/>
       </w:pPr>
       <w:r>
-        <w:rPr>
-          <w:rtl w:val="0"/>
-        </w:rPr>
         <w:t>A Sustainable Smart City Assistant must be capable of understanding and responding to citizen queries through a conversational AI interface, enabling intuitive and inclusive interaction. It should forecast key performance indicators such as energy, water, and traffic usage using time-series models, while also detecting anomalies in environmental or utility data to support proactive decision-making. The assistant must summarize lengthy government policies into concise, accessible formats for public understanding. It should generate personalized eco-friendly tips based on user behavior or city data, and provide a feedback system for citizens to report issues or suggestions. Additionally, it must support the generation of downloadable sustainability reports and integrate with real-time data sources like IoT sensors and public APIs to ensure up-to-date insights and alerts. These capabilities together empower city administrators and residents to collaborate toward a greener, smarter urban future.</w:t>
       </w:r>
     </w:p>
     <w:p/>
     <w:tbl>
       <w:tblPr>
-        <w:tblStyle w:val="14"/>
+        <w:tblStyle w:val="Style11"/>
         <w:tblW w:w="9324" w:type="dxa"/>
         <w:tblInd w:w="0" w:type="dxa"/>
         <w:tblBorders>
-          <w:top w:val="single" w:color="000000" w:sz="4" w:space="0"/>
-          <w:left w:val="single" w:color="000000" w:sz="4" w:space="0"/>
-          <w:bottom w:val="single" w:color="000000" w:sz="4" w:space="0"/>
-          <w:right w:val="single" w:color="000000" w:sz="4" w:space="0"/>
-          <w:insideH w:val="single" w:color="000000" w:sz="4" w:space="0"/>
-          <w:insideV w:val="single" w:color="000000" w:sz="4" w:space="0"/>
+          <w:top w:val="single" w:sz="4" w:space="0" w:color="000000"/>
+          <w:left w:val="single" w:sz="4" w:space="0" w:color="000000"/>
+          <w:bottom w:val="single" w:sz="4" w:space="0" w:color="000000"/>
+          <w:right w:val="single" w:sz="4" w:space="0" w:color="000000"/>
+          <w:insideH w:val="single" w:sz="4" w:space="0" w:color="000000"/>
+          <w:insideV w:val="single" w:sz="4" w:space="0" w:color="000000"/>
         </w:tblBorders>
         <w:tblLayout w:type="fixed"/>
-        <w:tblCellMar>
-          <w:top w:w="0" w:type="dxa"/>
-          <w:left w:w="108" w:type="dxa"/>
-          <w:bottom w:w="0" w:type="dxa"/>
-          <w:right w:w="108" w:type="dxa"/>
-        </w:tblCellMar>
+        <w:tblLook w:val="04A0" w:firstRow="1" w:lastRow="0" w:firstColumn="1" w:lastColumn="0" w:noHBand="0" w:noVBand="1"/>
       </w:tblPr>
       <w:tblGrid>
         <w:gridCol w:w="926"/>
@@ -317,26 +240,13 @@
         <w:gridCol w:w="5248"/>
       </w:tblGrid>
       <w:tr>
-        <w:tblPrEx>
-          <w:tblBorders>
-            <w:top w:val="single" w:color="000000" w:sz="4" w:space="0"/>
-            <w:left w:val="single" w:color="000000" w:sz="4" w:space="0"/>
-            <w:bottom w:val="single" w:color="000000" w:sz="4" w:space="0"/>
-            <w:right w:val="single" w:color="000000" w:sz="4" w:space="0"/>
-            <w:insideH w:val="single" w:color="000000" w:sz="4" w:space="0"/>
-            <w:insideV w:val="single" w:color="000000" w:sz="4" w:space="0"/>
-          </w:tblBorders>
-          <w:tblCellMar>
-            <w:top w:w="0" w:type="dxa"/>
-            <w:left w:w="108" w:type="dxa"/>
-            <w:bottom w:w="0" w:type="dxa"/>
-            <w:right w:w="108" w:type="dxa"/>
-          </w:tblCellMar>
-        </w:tblPrEx>
         <w:trPr>
-          <w:trHeight w:val="333" w:hRule="atLeast"/>
+          <w:trHeight w:val="333"/>
         </w:trPr>
         <w:tc>
+          <w:tcPr>
+            <w:tcW w:w="926" w:type="dxa"/>
+          </w:tcPr>
           <w:p>
             <w:pPr>
               <w:spacing w:after="0" w:line="240" w:lineRule="auto"/>
@@ -347,13 +257,15 @@
             <w:r>
               <w:rPr>
                 <w:b/>
-                <w:rtl w:val="0"/>
               </w:rPr>
               <w:t>FR No.</w:t>
             </w:r>
           </w:p>
         </w:tc>
         <w:tc>
+          <w:tcPr>
+            <w:tcW w:w="3150" w:type="dxa"/>
+          </w:tcPr>
           <w:p>
             <w:pPr>
               <w:spacing w:after="0" w:line="240" w:lineRule="auto"/>
@@ -364,13 +276,15 @@
             <w:r>
               <w:rPr>
                 <w:b/>
-                <w:rtl w:val="0"/>
               </w:rPr>
               <w:t>Functional Requirement (Epic)</w:t>
             </w:r>
           </w:p>
         </w:tc>
         <w:tc>
+          <w:tcPr>
+            <w:tcW w:w="5248" w:type="dxa"/>
+          </w:tcPr>
           <w:p>
             <w:pPr>
               <w:spacing w:after="0" w:line="240" w:lineRule="auto"/>
@@ -381,7 +295,6 @@
             <w:r>
               <w:rPr>
                 <w:b/>
-                <w:rtl w:val="0"/>
               </w:rPr>
               <w:t>Sub Requirement (Story / Sub-Task)</w:t>
             </w:r>
@@ -389,60 +302,44 @@
         </w:tc>
       </w:tr>
       <w:tr>
-        <w:tblPrEx>
-          <w:tblBorders>
-            <w:top w:val="single" w:color="000000" w:sz="4" w:space="0"/>
-            <w:left w:val="single" w:color="000000" w:sz="4" w:space="0"/>
-            <w:bottom w:val="single" w:color="000000" w:sz="4" w:space="0"/>
-            <w:right w:val="single" w:color="000000" w:sz="4" w:space="0"/>
-            <w:insideH w:val="single" w:color="000000" w:sz="4" w:space="0"/>
-            <w:insideV w:val="single" w:color="000000" w:sz="4" w:space="0"/>
-          </w:tblBorders>
-          <w:tblCellMar>
-            <w:top w:w="0" w:type="dxa"/>
-            <w:left w:w="108" w:type="dxa"/>
-            <w:bottom w:w="0" w:type="dxa"/>
-            <w:right w:w="108" w:type="dxa"/>
-          </w:tblCellMar>
-        </w:tblPrEx>
         <w:trPr>
-          <w:trHeight w:val="489" w:hRule="atLeast"/>
+          <w:trHeight w:val="489"/>
         </w:trPr>
         <w:tc>
-          <w:p>
-            <w:pPr>
-              <w:spacing w:after="0" w:line="240" w:lineRule="auto"/>
-            </w:pPr>
-            <w:r>
-              <w:rPr>
-                <w:rtl w:val="0"/>
-              </w:rPr>
+          <w:tcPr>
+            <w:tcW w:w="926" w:type="dxa"/>
+          </w:tcPr>
+          <w:p>
+            <w:pPr>
+              <w:spacing w:after="0" w:line="240" w:lineRule="auto"/>
+            </w:pPr>
+            <w:r>
               <w:t>FR-1</w:t>
             </w:r>
           </w:p>
         </w:tc>
         <w:tc>
-          <w:p>
-            <w:pPr>
-              <w:spacing w:after="0" w:line="240" w:lineRule="auto"/>
-            </w:pPr>
-            <w:r>
-              <w:rPr>
-                <w:rtl w:val="0"/>
-              </w:rPr>
+          <w:tcPr>
+            <w:tcW w:w="3150" w:type="dxa"/>
+          </w:tcPr>
+          <w:p>
+            <w:pPr>
+              <w:spacing w:after="0" w:line="240" w:lineRule="auto"/>
+            </w:pPr>
+            <w:r>
               <w:t>User Registration</w:t>
             </w:r>
           </w:p>
         </w:tc>
         <w:tc>
-          <w:p>
-            <w:pPr>
-              <w:spacing w:after="0" w:line="240" w:lineRule="auto"/>
-            </w:pPr>
-            <w:r>
-              <w:rPr>
-                <w:rtl w:val="0"/>
-              </w:rPr>
+          <w:tcPr>
+            <w:tcW w:w="5248" w:type="dxa"/>
+          </w:tcPr>
+          <w:p>
+            <w:pPr>
+              <w:spacing w:after="0" w:line="240" w:lineRule="auto"/>
+            </w:pPr>
+            <w:r>
               <w:t>Registration through Form</w:t>
             </w:r>
           </w:p>
@@ -451,9 +348,6 @@
               <w:spacing w:after="0" w:line="240" w:lineRule="auto"/>
             </w:pPr>
             <w:r>
-              <w:rPr>
-                <w:rtl w:val="0"/>
-              </w:rPr>
               <w:t>Registration through Gmail</w:t>
             </w:r>
           </w:p>
@@ -462,69 +356,50 @@
               <w:spacing w:after="0" w:line="240" w:lineRule="auto"/>
             </w:pPr>
             <w:r>
-              <w:rPr>
-                <w:rtl w:val="0"/>
-              </w:rPr>
               <w:t>Registration through LinkedIN</w:t>
             </w:r>
           </w:p>
         </w:tc>
       </w:tr>
       <w:tr>
-        <w:tblPrEx>
-          <w:tblBorders>
-            <w:top w:val="single" w:color="000000" w:sz="4" w:space="0"/>
-            <w:left w:val="single" w:color="000000" w:sz="4" w:space="0"/>
-            <w:bottom w:val="single" w:color="000000" w:sz="4" w:space="0"/>
-            <w:right w:val="single" w:color="000000" w:sz="4" w:space="0"/>
-            <w:insideH w:val="single" w:color="000000" w:sz="4" w:space="0"/>
-            <w:insideV w:val="single" w:color="000000" w:sz="4" w:space="0"/>
-          </w:tblBorders>
-          <w:tblCellMar>
-            <w:top w:w="0" w:type="dxa"/>
-            <w:left w:w="108" w:type="dxa"/>
-            <w:bottom w:w="0" w:type="dxa"/>
-            <w:right w:w="108" w:type="dxa"/>
-          </w:tblCellMar>
-        </w:tblPrEx>
         <w:trPr>
-          <w:trHeight w:val="489" w:hRule="atLeast"/>
+          <w:trHeight w:val="489"/>
         </w:trPr>
         <w:tc>
-          <w:p>
-            <w:pPr>
-              <w:spacing w:after="0" w:line="240" w:lineRule="auto"/>
-            </w:pPr>
-            <w:r>
-              <w:rPr>
-                <w:rtl w:val="0"/>
-              </w:rPr>
+          <w:tcPr>
+            <w:tcW w:w="926" w:type="dxa"/>
+          </w:tcPr>
+          <w:p>
+            <w:pPr>
+              <w:spacing w:after="0" w:line="240" w:lineRule="auto"/>
+            </w:pPr>
+            <w:r>
               <w:t>FR-2</w:t>
             </w:r>
           </w:p>
         </w:tc>
         <w:tc>
-          <w:p>
-            <w:pPr>
-              <w:spacing w:after="0" w:line="240" w:lineRule="auto"/>
-            </w:pPr>
-            <w:r>
-              <w:rPr>
-                <w:rtl w:val="0"/>
-              </w:rPr>
+          <w:tcPr>
+            <w:tcW w:w="3150" w:type="dxa"/>
+          </w:tcPr>
+          <w:p>
+            <w:pPr>
+              <w:spacing w:after="0" w:line="240" w:lineRule="auto"/>
+            </w:pPr>
+            <w:r>
               <w:t>User Confirmation</w:t>
             </w:r>
           </w:p>
         </w:tc>
         <w:tc>
-          <w:p>
-            <w:pPr>
-              <w:spacing w:after="0" w:line="240" w:lineRule="auto"/>
-            </w:pPr>
-            <w:r>
-              <w:rPr>
-                <w:rtl w:val="0"/>
-              </w:rPr>
+          <w:tcPr>
+            <w:tcW w:w="5248" w:type="dxa"/>
+          </w:tcPr>
+          <w:p>
+            <w:pPr>
+              <w:spacing w:after="0" w:line="240" w:lineRule="auto"/>
+            </w:pPr>
+            <w:r>
               <w:t>Confirmation via Email</w:t>
             </w:r>
           </w:p>
@@ -533,55 +408,42 @@
               <w:spacing w:after="0" w:line="240" w:lineRule="auto"/>
             </w:pPr>
             <w:r>
-              <w:rPr>
-                <w:rtl w:val="0"/>
-              </w:rPr>
               <w:t>Confirmation via OTP</w:t>
             </w:r>
           </w:p>
         </w:tc>
       </w:tr>
       <w:tr>
-        <w:tblPrEx>
-          <w:tblBorders>
-            <w:top w:val="single" w:color="000000" w:sz="4" w:space="0"/>
-            <w:left w:val="single" w:color="000000" w:sz="4" w:space="0"/>
-            <w:bottom w:val="single" w:color="000000" w:sz="4" w:space="0"/>
-            <w:right w:val="single" w:color="000000" w:sz="4" w:space="0"/>
-            <w:insideH w:val="single" w:color="000000" w:sz="4" w:space="0"/>
-            <w:insideV w:val="single" w:color="000000" w:sz="4" w:space="0"/>
-          </w:tblBorders>
-          <w:tblCellMar>
-            <w:top w:w="0" w:type="dxa"/>
-            <w:left w:w="108" w:type="dxa"/>
-            <w:bottom w:w="0" w:type="dxa"/>
-            <w:right w:w="108" w:type="dxa"/>
-          </w:tblCellMar>
-        </w:tblPrEx>
         <w:trPr>
-          <w:trHeight w:val="470" w:hRule="atLeast"/>
+          <w:trHeight w:val="470"/>
         </w:trPr>
         <w:tc>
-          <w:p>
-            <w:pPr>
-              <w:spacing w:after="0" w:line="240" w:lineRule="auto"/>
-            </w:pPr>
-            <w:r>
-              <w:rPr>
-                <w:rtl w:val="0"/>
-              </w:rPr>
+          <w:tcPr>
+            <w:tcW w:w="926" w:type="dxa"/>
+          </w:tcPr>
+          <w:p>
+            <w:pPr>
+              <w:spacing w:after="0" w:line="240" w:lineRule="auto"/>
+            </w:pPr>
+            <w:r>
               <w:t>FR-3</w:t>
             </w:r>
           </w:p>
         </w:tc>
         <w:tc>
-          <w:p>
-            <w:pPr>
-              <w:spacing w:after="0" w:line="240" w:lineRule="auto"/>
-            </w:pPr>
-          </w:p>
-        </w:tc>
-        <w:tc>
+          <w:tcPr>
+            <w:tcW w:w="3150" w:type="dxa"/>
+          </w:tcPr>
+          <w:p>
+            <w:pPr>
+              <w:spacing w:after="0" w:line="240" w:lineRule="auto"/>
+            </w:pPr>
+          </w:p>
+        </w:tc>
+        <w:tc>
+          <w:tcPr>
+            <w:tcW w:w="5248" w:type="dxa"/>
+          </w:tcPr>
           <w:p>
             <w:pPr>
               <w:spacing w:after="0" w:line="240" w:lineRule="auto"/>
@@ -590,46 +452,36 @@
         </w:tc>
       </w:tr>
       <w:tr>
-        <w:tblPrEx>
-          <w:tblBorders>
-            <w:top w:val="single" w:color="000000" w:sz="4" w:space="0"/>
-            <w:left w:val="single" w:color="000000" w:sz="4" w:space="0"/>
-            <w:bottom w:val="single" w:color="000000" w:sz="4" w:space="0"/>
-            <w:right w:val="single" w:color="000000" w:sz="4" w:space="0"/>
-            <w:insideH w:val="single" w:color="000000" w:sz="4" w:space="0"/>
-            <w:insideV w:val="single" w:color="000000" w:sz="4" w:space="0"/>
-          </w:tblBorders>
-          <w:tblCellMar>
-            <w:top w:w="0" w:type="dxa"/>
-            <w:left w:w="108" w:type="dxa"/>
-            <w:bottom w:w="0" w:type="dxa"/>
-            <w:right w:w="108" w:type="dxa"/>
-          </w:tblCellMar>
-        </w:tblPrEx>
         <w:trPr>
-          <w:trHeight w:val="489" w:hRule="atLeast"/>
+          <w:trHeight w:val="489"/>
         </w:trPr>
         <w:tc>
-          <w:p>
-            <w:pPr>
-              <w:spacing w:after="0" w:line="240" w:lineRule="auto"/>
-            </w:pPr>
-            <w:r>
-              <w:rPr>
-                <w:rtl w:val="0"/>
-              </w:rPr>
+          <w:tcPr>
+            <w:tcW w:w="926" w:type="dxa"/>
+          </w:tcPr>
+          <w:p>
+            <w:pPr>
+              <w:spacing w:after="0" w:line="240" w:lineRule="auto"/>
+            </w:pPr>
+            <w:r>
               <w:t>FR-4</w:t>
             </w:r>
           </w:p>
         </w:tc>
         <w:tc>
-          <w:p>
-            <w:pPr>
-              <w:spacing w:after="0" w:line="240" w:lineRule="auto"/>
-            </w:pPr>
-          </w:p>
-        </w:tc>
-        <w:tc>
+          <w:tcPr>
+            <w:tcW w:w="3150" w:type="dxa"/>
+          </w:tcPr>
+          <w:p>
+            <w:pPr>
+              <w:spacing w:after="0" w:line="240" w:lineRule="auto"/>
+            </w:pPr>
+          </w:p>
+        </w:tc>
+        <w:tc>
+          <w:tcPr>
+            <w:tcW w:w="5248" w:type="dxa"/>
+          </w:tcPr>
           <w:p>
             <w:pPr>
               <w:spacing w:after="0" w:line="240" w:lineRule="auto"/>
@@ -638,40 +490,33 @@
         </w:tc>
       </w:tr>
       <w:tr>
-        <w:tblPrEx>
-          <w:tblBorders>
-            <w:top w:val="single" w:color="000000" w:sz="4" w:space="0"/>
-            <w:left w:val="single" w:color="000000" w:sz="4" w:space="0"/>
-            <w:bottom w:val="single" w:color="000000" w:sz="4" w:space="0"/>
-            <w:right w:val="single" w:color="000000" w:sz="4" w:space="0"/>
-            <w:insideH w:val="single" w:color="000000" w:sz="4" w:space="0"/>
-            <w:insideV w:val="single" w:color="000000" w:sz="4" w:space="0"/>
-          </w:tblBorders>
-          <w:tblCellMar>
-            <w:top w:w="0" w:type="dxa"/>
-            <w:left w:w="108" w:type="dxa"/>
-            <w:bottom w:w="0" w:type="dxa"/>
-            <w:right w:w="108" w:type="dxa"/>
-          </w:tblCellMar>
-        </w:tblPrEx>
         <w:trPr>
-          <w:trHeight w:val="489" w:hRule="atLeast"/>
+          <w:trHeight w:val="489"/>
         </w:trPr>
         <w:tc>
-          <w:p>
-            <w:pPr>
-              <w:spacing w:after="0" w:line="240" w:lineRule="auto"/>
-            </w:pPr>
-          </w:p>
-        </w:tc>
-        <w:tc>
-          <w:p>
-            <w:pPr>
-              <w:spacing w:after="0" w:line="240" w:lineRule="auto"/>
-            </w:pPr>
-          </w:p>
-        </w:tc>
-        <w:tc>
+          <w:tcPr>
+            <w:tcW w:w="926" w:type="dxa"/>
+          </w:tcPr>
+          <w:p>
+            <w:pPr>
+              <w:spacing w:after="0" w:line="240" w:lineRule="auto"/>
+            </w:pPr>
+          </w:p>
+        </w:tc>
+        <w:tc>
+          <w:tcPr>
+            <w:tcW w:w="3150" w:type="dxa"/>
+          </w:tcPr>
+          <w:p>
+            <w:pPr>
+              <w:spacing w:after="0" w:line="240" w:lineRule="auto"/>
+            </w:pPr>
+          </w:p>
+        </w:tc>
+        <w:tc>
+          <w:tcPr>
+            <w:tcW w:w="5248" w:type="dxa"/>
+          </w:tcPr>
           <w:p>
             <w:pPr>
               <w:spacing w:after="0" w:line="240" w:lineRule="auto"/>
@@ -680,33 +525,23 @@
         </w:tc>
       </w:tr>
       <w:tr>
-        <w:tblPrEx>
-          <w:tblBorders>
-            <w:top w:val="single" w:color="000000" w:sz="4" w:space="0"/>
-            <w:left w:val="single" w:color="000000" w:sz="4" w:space="0"/>
-            <w:bottom w:val="single" w:color="000000" w:sz="4" w:space="0"/>
-            <w:right w:val="single" w:color="000000" w:sz="4" w:space="0"/>
-            <w:insideH w:val="single" w:color="000000" w:sz="4" w:space="0"/>
-            <w:insideV w:val="single" w:color="000000" w:sz="4" w:space="0"/>
-          </w:tblBorders>
-          <w:tblCellMar>
-            <w:top w:w="0" w:type="dxa"/>
-            <w:left w:w="108" w:type="dxa"/>
-            <w:bottom w:w="0" w:type="dxa"/>
-            <w:right w:w="108" w:type="dxa"/>
-          </w:tblCellMar>
-        </w:tblPrEx>
         <w:trPr>
-          <w:trHeight w:val="489" w:hRule="atLeast"/>
+          <w:trHeight w:val="489"/>
         </w:trPr>
         <w:tc>
-          <w:p>
-            <w:pPr>
-              <w:spacing w:after="0" w:line="240" w:lineRule="auto"/>
-            </w:pPr>
-          </w:p>
-        </w:tc>
-        <w:tc>
+          <w:tcPr>
+            <w:tcW w:w="926" w:type="dxa"/>
+          </w:tcPr>
+          <w:p>
+            <w:pPr>
+              <w:spacing w:after="0" w:line="240" w:lineRule="auto"/>
+            </w:pPr>
+          </w:p>
+        </w:tc>
+        <w:tc>
+          <w:tcPr>
+            <w:tcW w:w="3150" w:type="dxa"/>
+          </w:tcPr>
           <w:p>
             <w:pPr>
               <w:spacing w:after="0" w:line="240" w:lineRule="auto"/>
@@ -717,6 +552,9 @@
           </w:p>
         </w:tc>
         <w:tc>
+          <w:tcPr>
+            <w:tcW w:w="5248" w:type="dxa"/>
+          </w:tcPr>
           <w:p>
             <w:pPr>
               <w:spacing w:after="0" w:line="240" w:lineRule="auto"/>
@@ -749,39 +587,30 @@
       <w:r>
         <w:rPr>
           <w:b/>
-          <w:rtl w:val="0"/>
         </w:rPr>
         <w:t>Non-functional Requirements:</w:t>
       </w:r>
     </w:p>
     <w:p>
       <w:r>
-        <w:rPr>
-          <w:rtl w:val="0"/>
-        </w:rPr>
         <w:t>Following are the non-functional requirements of the proposed solution.</w:t>
       </w:r>
     </w:p>
     <w:tbl>
       <w:tblPr>
-        <w:tblStyle w:val="15"/>
+        <w:tblStyle w:val="Style12"/>
         <w:tblW w:w="9324" w:type="dxa"/>
         <w:tblInd w:w="0" w:type="dxa"/>
         <w:tblBorders>
-          <w:top w:val="single" w:color="000000" w:sz="4" w:space="0"/>
-          <w:left w:val="single" w:color="000000" w:sz="4" w:space="0"/>
-          <w:bottom w:val="single" w:color="000000" w:sz="4" w:space="0"/>
-          <w:right w:val="single" w:color="000000" w:sz="4" w:space="0"/>
-          <w:insideH w:val="single" w:color="000000" w:sz="4" w:space="0"/>
-          <w:insideV w:val="single" w:color="000000" w:sz="4" w:space="0"/>
+          <w:top w:val="single" w:sz="4" w:space="0" w:color="000000"/>
+          <w:left w:val="single" w:sz="4" w:space="0" w:color="000000"/>
+          <w:bottom w:val="single" w:sz="4" w:space="0" w:color="000000"/>
+          <w:right w:val="single" w:sz="4" w:space="0" w:color="000000"/>
+          <w:insideH w:val="single" w:sz="4" w:space="0" w:color="000000"/>
+          <w:insideV w:val="single" w:sz="4" w:space="0" w:color="000000"/>
         </w:tblBorders>
         <w:tblLayout w:type="fixed"/>
-        <w:tblCellMar>
-          <w:top w:w="0" w:type="dxa"/>
-          <w:left w:w="108" w:type="dxa"/>
-          <w:bottom w:w="0" w:type="dxa"/>
-          <w:right w:w="108" w:type="dxa"/>
-        </w:tblCellMar>
+        <w:tblLook w:val="04A0" w:firstRow="1" w:lastRow="0" w:firstColumn="1" w:lastColumn="0" w:noHBand="0" w:noVBand="1"/>
       </w:tblPr>
       <w:tblGrid>
         <w:gridCol w:w="926"/>
@@ -789,26 +618,13 @@
         <w:gridCol w:w="4934"/>
       </w:tblGrid>
       <w:tr>
-        <w:tblPrEx>
-          <w:tblBorders>
-            <w:top w:val="single" w:color="000000" w:sz="4" w:space="0"/>
-            <w:left w:val="single" w:color="000000" w:sz="4" w:space="0"/>
-            <w:bottom w:val="single" w:color="000000" w:sz="4" w:space="0"/>
-            <w:right w:val="single" w:color="000000" w:sz="4" w:space="0"/>
-            <w:insideH w:val="single" w:color="000000" w:sz="4" w:space="0"/>
-            <w:insideV w:val="single" w:color="000000" w:sz="4" w:space="0"/>
-          </w:tblBorders>
-          <w:tblCellMar>
-            <w:top w:w="0" w:type="dxa"/>
-            <w:left w:w="108" w:type="dxa"/>
-            <w:bottom w:w="0" w:type="dxa"/>
-            <w:right w:w="108" w:type="dxa"/>
-          </w:tblCellMar>
-        </w:tblPrEx>
         <w:trPr>
-          <w:trHeight w:val="333" w:hRule="atLeast"/>
+          <w:trHeight w:val="333"/>
         </w:trPr>
         <w:tc>
+          <w:tcPr>
+            <w:tcW w:w="926" w:type="dxa"/>
+          </w:tcPr>
           <w:p>
             <w:pPr>
               <w:spacing w:after="0" w:line="240" w:lineRule="auto"/>
@@ -819,13 +635,15 @@
             <w:r>
               <w:rPr>
                 <w:b/>
-                <w:rtl w:val="0"/>
               </w:rPr>
               <w:t>FR No.</w:t>
             </w:r>
           </w:p>
         </w:tc>
         <w:tc>
+          <w:tcPr>
+            <w:tcW w:w="3464" w:type="dxa"/>
+          </w:tcPr>
           <w:p>
             <w:pPr>
               <w:spacing w:after="0" w:line="240" w:lineRule="auto"/>
@@ -836,13 +654,15 @@
             <w:r>
               <w:rPr>
                 <w:b/>
-                <w:rtl w:val="0"/>
               </w:rPr>
               <w:t>Non-Functional Requirement</w:t>
             </w:r>
           </w:p>
         </w:tc>
         <w:tc>
+          <w:tcPr>
+            <w:tcW w:w="4934" w:type="dxa"/>
+          </w:tcPr>
           <w:p>
             <w:pPr>
               <w:spacing w:after="0" w:line="240" w:lineRule="auto"/>
@@ -853,7 +673,6 @@
             <w:r>
               <w:rPr>
                 <w:b/>
-                <w:rtl w:val="0"/>
               </w:rPr>
               <w:t>Description</w:t>
             </w:r>
@@ -861,39 +680,26 @@
         </w:tc>
       </w:tr>
       <w:tr>
-        <w:tblPrEx>
-          <w:tblBorders>
-            <w:top w:val="single" w:color="000000" w:sz="4" w:space="0"/>
-            <w:left w:val="single" w:color="000000" w:sz="4" w:space="0"/>
-            <w:bottom w:val="single" w:color="000000" w:sz="4" w:space="0"/>
-            <w:right w:val="single" w:color="000000" w:sz="4" w:space="0"/>
-            <w:insideH w:val="single" w:color="000000" w:sz="4" w:space="0"/>
-            <w:insideV w:val="single" w:color="000000" w:sz="4" w:space="0"/>
-          </w:tblBorders>
-          <w:tblCellMar>
-            <w:top w:w="0" w:type="dxa"/>
-            <w:left w:w="108" w:type="dxa"/>
-            <w:bottom w:w="0" w:type="dxa"/>
-            <w:right w:w="108" w:type="dxa"/>
-          </w:tblCellMar>
-        </w:tblPrEx>
         <w:trPr>
-          <w:trHeight w:val="489" w:hRule="atLeast"/>
+          <w:trHeight w:val="489"/>
         </w:trPr>
         <w:tc>
-          <w:p>
-            <w:pPr>
-              <w:spacing w:after="0" w:line="240" w:lineRule="auto"/>
-            </w:pPr>
-            <w:r>
-              <w:rPr>
-                <w:rtl w:val="0"/>
-              </w:rPr>
+          <w:tcPr>
+            <w:tcW w:w="926" w:type="dxa"/>
+          </w:tcPr>
+          <w:p>
+            <w:pPr>
+              <w:spacing w:after="0" w:line="240" w:lineRule="auto"/>
+            </w:pPr>
+            <w:r>
               <w:t>NFR-1</w:t>
             </w:r>
           </w:p>
         </w:tc>
         <w:tc>
+          <w:tcPr>
+            <w:tcW w:w="3464" w:type="dxa"/>
+          </w:tcPr>
           <w:p>
             <w:pPr>
               <w:spacing w:after="0" w:line="240" w:lineRule="auto"/>
@@ -901,23 +707,41 @@
             <w:r>
               <w:rPr>
                 <w:b/>
-                <w:rtl w:val="0"/>
               </w:rPr>
               <w:t>Usability</w:t>
             </w:r>
           </w:p>
         </w:tc>
         <w:tc>
+          <w:tcPr>
+            <w:tcW w:w="4934" w:type="dxa"/>
+          </w:tcPr>
           <w:p>
             <w:pPr>
               <w:spacing w:before="240" w:after="240" w:line="240" w:lineRule="auto"/>
-              <w:ind w:left="0" w:firstLine="0"/>
-            </w:pPr>
-            <w:r>
-              <w:rPr>
-                <w:rtl w:val="0"/>
-              </w:rPr>
-              <w:t>Intuitive UI/UX (e.g., Streamlit or Gradio interfaces)Multilingual and accessible design (voice/text, screen readers)Simple onboarding and clear feedback mechanisms</w:t>
+            </w:pPr>
+            <w:r>
+              <w:t xml:space="preserve">Intuitive UI/UX (e.g., Streamlit or Gradio </w:t>
+            </w:r>
+            <w:proofErr w:type="gramStart"/>
+            <w:r>
+              <w:t>interfaces)Multilingual</w:t>
+            </w:r>
+            <w:proofErr w:type="gramEnd"/>
+            <w:r>
+              <w:t xml:space="preserve"> and accessible design </w:t>
+            </w:r>
+            <w:r>
+              <w:lastRenderedPageBreak/>
+              <w:t xml:space="preserve">(voice/text, screen </w:t>
+            </w:r>
+            <w:proofErr w:type="gramStart"/>
+            <w:r>
+              <w:t>readers)Simple</w:t>
+            </w:r>
+            <w:proofErr w:type="gramEnd"/>
+            <w:r>
+              <w:t xml:space="preserve"> onboarding and clear feedback mechanisms</w:t>
             </w:r>
           </w:p>
           <w:p>
@@ -928,39 +752,27 @@
         </w:tc>
       </w:tr>
       <w:tr>
-        <w:tblPrEx>
-          <w:tblBorders>
-            <w:top w:val="single" w:color="000000" w:sz="4" w:space="0"/>
-            <w:left w:val="single" w:color="000000" w:sz="4" w:space="0"/>
-            <w:bottom w:val="single" w:color="000000" w:sz="4" w:space="0"/>
-            <w:right w:val="single" w:color="000000" w:sz="4" w:space="0"/>
-            <w:insideH w:val="single" w:color="000000" w:sz="4" w:space="0"/>
-            <w:insideV w:val="single" w:color="000000" w:sz="4" w:space="0"/>
-          </w:tblBorders>
-          <w:tblCellMar>
-            <w:top w:w="0" w:type="dxa"/>
-            <w:left w:w="108" w:type="dxa"/>
-            <w:bottom w:w="0" w:type="dxa"/>
-            <w:right w:w="108" w:type="dxa"/>
-          </w:tblCellMar>
-        </w:tblPrEx>
         <w:trPr>
-          <w:trHeight w:val="489" w:hRule="atLeast"/>
+          <w:trHeight w:val="489"/>
         </w:trPr>
         <w:tc>
-          <w:p>
-            <w:pPr>
-              <w:spacing w:after="0" w:line="240" w:lineRule="auto"/>
-            </w:pPr>
-            <w:r>
-              <w:rPr>
-                <w:rtl w:val="0"/>
-              </w:rPr>
+          <w:tcPr>
+            <w:tcW w:w="926" w:type="dxa"/>
+          </w:tcPr>
+          <w:p>
+            <w:pPr>
+              <w:spacing w:after="0" w:line="240" w:lineRule="auto"/>
+            </w:pPr>
+            <w:r>
+              <w:lastRenderedPageBreak/>
               <w:t>NFR-2</w:t>
             </w:r>
           </w:p>
         </w:tc>
         <w:tc>
+          <w:tcPr>
+            <w:tcW w:w="3464" w:type="dxa"/>
+          </w:tcPr>
           <w:p>
             <w:pPr>
               <w:spacing w:after="0" w:line="240" w:lineRule="auto"/>
@@ -968,23 +780,37 @@
             <w:r>
               <w:rPr>
                 <w:b/>
-                <w:rtl w:val="0"/>
               </w:rPr>
               <w:t>Security</w:t>
             </w:r>
           </w:p>
         </w:tc>
         <w:tc>
+          <w:tcPr>
+            <w:tcW w:w="4934" w:type="dxa"/>
+          </w:tcPr>
           <w:p>
             <w:pPr>
               <w:spacing w:before="240" w:after="240" w:line="240" w:lineRule="auto"/>
-              <w:ind w:left="0" w:firstLine="0"/>
-            </w:pPr>
-            <w:r>
-              <w:rPr>
-                <w:rtl w:val="0"/>
-              </w:rPr>
-              <w:t>End-to-end encryption (TLS/SSL)Role-based access control (RBAC)Compliance with GDPR, India’s Data Protection Bill, etc.Secure APIs and audit logging</w:t>
+            </w:pPr>
+            <w:r>
+              <w:t>End-to-end encryption (TLS/</w:t>
+            </w:r>
+            <w:proofErr w:type="gramStart"/>
+            <w:r>
+              <w:t>SSL)Role</w:t>
+            </w:r>
+            <w:proofErr w:type="gramEnd"/>
+            <w:r>
+              <w:t xml:space="preserve">-based access control (RBAC)Compliance with GDPR, India’s Data Protection Bill, </w:t>
+            </w:r>
+            <w:proofErr w:type="gramStart"/>
+            <w:r>
+              <w:t>etc.Secure</w:t>
+            </w:r>
+            <w:proofErr w:type="gramEnd"/>
+            <w:r>
+              <w:t xml:space="preserve"> APIs and audit logging</w:t>
             </w:r>
           </w:p>
           <w:p>
@@ -995,39 +821,26 @@
         </w:tc>
       </w:tr>
       <w:tr>
-        <w:tblPrEx>
-          <w:tblBorders>
-            <w:top w:val="single" w:color="000000" w:sz="4" w:space="0"/>
-            <w:left w:val="single" w:color="000000" w:sz="4" w:space="0"/>
-            <w:bottom w:val="single" w:color="000000" w:sz="4" w:space="0"/>
-            <w:right w:val="single" w:color="000000" w:sz="4" w:space="0"/>
-            <w:insideH w:val="single" w:color="000000" w:sz="4" w:space="0"/>
-            <w:insideV w:val="single" w:color="000000" w:sz="4" w:space="0"/>
-          </w:tblBorders>
-          <w:tblCellMar>
-            <w:top w:w="0" w:type="dxa"/>
-            <w:left w:w="108" w:type="dxa"/>
-            <w:bottom w:w="0" w:type="dxa"/>
-            <w:right w:w="108" w:type="dxa"/>
-          </w:tblCellMar>
-        </w:tblPrEx>
         <w:trPr>
-          <w:trHeight w:val="470" w:hRule="atLeast"/>
+          <w:trHeight w:val="470"/>
         </w:trPr>
         <w:tc>
-          <w:p>
-            <w:pPr>
-              <w:spacing w:after="0" w:line="240" w:lineRule="auto"/>
-            </w:pPr>
-            <w:r>
-              <w:rPr>
-                <w:rtl w:val="0"/>
-              </w:rPr>
+          <w:tcPr>
+            <w:tcW w:w="926" w:type="dxa"/>
+          </w:tcPr>
+          <w:p>
+            <w:pPr>
+              <w:spacing w:after="0" w:line="240" w:lineRule="auto"/>
+            </w:pPr>
+            <w:r>
               <w:t>NFR-3</w:t>
             </w:r>
           </w:p>
         </w:tc>
         <w:tc>
+          <w:tcPr>
+            <w:tcW w:w="3464" w:type="dxa"/>
+          </w:tcPr>
           <w:p>
             <w:pPr>
               <w:spacing w:after="0" w:line="240" w:lineRule="auto"/>
@@ -1035,22 +848,20 @@
             <w:r>
               <w:rPr>
                 <w:b/>
-                <w:rtl w:val="0"/>
               </w:rPr>
               <w:t>Reliability</w:t>
             </w:r>
           </w:p>
         </w:tc>
         <w:tc>
+          <w:tcPr>
+            <w:tcW w:w="4934" w:type="dxa"/>
+          </w:tcPr>
           <w:p>
             <w:pPr>
               <w:spacing w:before="240" w:after="240" w:line="240" w:lineRule="auto"/>
-              <w:ind w:left="0" w:firstLine="0"/>
-            </w:pPr>
-            <w:r>
-              <w:rPr>
-                <w:rtl w:val="0"/>
-              </w:rPr>
+            </w:pPr>
+            <w:r>
               <w:t xml:space="preserve">Fault-tolerant architecture with retry logic Redundant data pipelines and backup systems Continuous monitoring and alerting </w:t>
             </w:r>
           </w:p>
@@ -1062,39 +873,26 @@
         </w:tc>
       </w:tr>
       <w:tr>
-        <w:tblPrEx>
-          <w:tblBorders>
-            <w:top w:val="single" w:color="000000" w:sz="4" w:space="0"/>
-            <w:left w:val="single" w:color="000000" w:sz="4" w:space="0"/>
-            <w:bottom w:val="single" w:color="000000" w:sz="4" w:space="0"/>
-            <w:right w:val="single" w:color="000000" w:sz="4" w:space="0"/>
-            <w:insideH w:val="single" w:color="000000" w:sz="4" w:space="0"/>
-            <w:insideV w:val="single" w:color="000000" w:sz="4" w:space="0"/>
-          </w:tblBorders>
-          <w:tblCellMar>
-            <w:top w:w="0" w:type="dxa"/>
-            <w:left w:w="108" w:type="dxa"/>
-            <w:bottom w:w="0" w:type="dxa"/>
-            <w:right w:w="108" w:type="dxa"/>
-          </w:tblCellMar>
-        </w:tblPrEx>
         <w:trPr>
-          <w:trHeight w:val="489" w:hRule="atLeast"/>
+          <w:trHeight w:val="489"/>
         </w:trPr>
         <w:tc>
-          <w:p>
-            <w:pPr>
-              <w:spacing w:after="0" w:line="240" w:lineRule="auto"/>
-            </w:pPr>
-            <w:r>
-              <w:rPr>
-                <w:rtl w:val="0"/>
-              </w:rPr>
+          <w:tcPr>
+            <w:tcW w:w="926" w:type="dxa"/>
+          </w:tcPr>
+          <w:p>
+            <w:pPr>
+              <w:spacing w:after="0" w:line="240" w:lineRule="auto"/>
+            </w:pPr>
+            <w:r>
               <w:t>NFR-4</w:t>
             </w:r>
           </w:p>
         </w:tc>
         <w:tc>
+          <w:tcPr>
+            <w:tcW w:w="3464" w:type="dxa"/>
+          </w:tcPr>
           <w:p>
             <w:pPr>
               <w:spacing w:after="0" w:line="240" w:lineRule="auto"/>
@@ -1102,22 +900,20 @@
             <w:r>
               <w:rPr>
                 <w:b/>
-                <w:rtl w:val="0"/>
               </w:rPr>
               <w:t>Performance</w:t>
             </w:r>
           </w:p>
         </w:tc>
         <w:tc>
+          <w:tcPr>
+            <w:tcW w:w="4934" w:type="dxa"/>
+          </w:tcPr>
           <w:p>
             <w:pPr>
               <w:spacing w:before="240" w:after="240" w:line="240" w:lineRule="auto"/>
-              <w:ind w:left="0" w:firstLine="0"/>
-            </w:pPr>
-            <w:r>
-              <w:rPr>
-                <w:rtl w:val="0"/>
-              </w:rPr>
+            </w:pPr>
+            <w:r>
               <w:t>Optimized AI models (quantized/distilled for faster inference) Asynchronous processing for tasks like summarization Caching and CDN for static content</w:t>
             </w:r>
           </w:p>
@@ -1129,39 +925,26 @@
         </w:tc>
       </w:tr>
       <w:tr>
-        <w:tblPrEx>
-          <w:tblBorders>
-            <w:top w:val="single" w:color="000000" w:sz="4" w:space="0"/>
-            <w:left w:val="single" w:color="000000" w:sz="4" w:space="0"/>
-            <w:bottom w:val="single" w:color="000000" w:sz="4" w:space="0"/>
-            <w:right w:val="single" w:color="000000" w:sz="4" w:space="0"/>
-            <w:insideH w:val="single" w:color="000000" w:sz="4" w:space="0"/>
-            <w:insideV w:val="single" w:color="000000" w:sz="4" w:space="0"/>
-          </w:tblBorders>
-          <w:tblCellMar>
-            <w:top w:w="0" w:type="dxa"/>
-            <w:left w:w="108" w:type="dxa"/>
-            <w:bottom w:w="0" w:type="dxa"/>
-            <w:right w:w="108" w:type="dxa"/>
-          </w:tblCellMar>
-        </w:tblPrEx>
         <w:trPr>
-          <w:trHeight w:val="489" w:hRule="atLeast"/>
+          <w:trHeight w:val="489"/>
         </w:trPr>
         <w:tc>
-          <w:p>
-            <w:pPr>
-              <w:spacing w:after="0" w:line="240" w:lineRule="auto"/>
-            </w:pPr>
-            <w:r>
-              <w:rPr>
-                <w:rtl w:val="0"/>
-              </w:rPr>
+          <w:tcPr>
+            <w:tcW w:w="926" w:type="dxa"/>
+          </w:tcPr>
+          <w:p>
+            <w:pPr>
+              <w:spacing w:after="0" w:line="240" w:lineRule="auto"/>
+            </w:pPr>
+            <w:r>
               <w:t>NFR-5</w:t>
             </w:r>
           </w:p>
         </w:tc>
         <w:tc>
+          <w:tcPr>
+            <w:tcW w:w="3464" w:type="dxa"/>
+          </w:tcPr>
           <w:p>
             <w:pPr>
               <w:spacing w:after="0" w:line="240" w:lineRule="auto"/>
@@ -1169,22 +952,20 @@
             <w:r>
               <w:rPr>
                 <w:b/>
-                <w:rtl w:val="0"/>
               </w:rPr>
               <w:t>Availability</w:t>
             </w:r>
           </w:p>
         </w:tc>
         <w:tc>
+          <w:tcPr>
+            <w:tcW w:w="4934" w:type="dxa"/>
+          </w:tcPr>
           <w:p>
             <w:pPr>
               <w:spacing w:before="240" w:after="240" w:line="240" w:lineRule="auto"/>
-              <w:ind w:left="0" w:firstLine="0"/>
-            </w:pPr>
-            <w:r>
-              <w:rPr>
-                <w:rtl w:val="0"/>
-              </w:rPr>
+            </w:pPr>
+            <w:r>
               <w:t>Multi-zone cloud deployment (AWS, Azure, GCP) Load balancers and failover clusters Uptime monitoring and auto-scaling</w:t>
             </w:r>
           </w:p>
@@ -1196,39 +977,26 @@
         </w:tc>
       </w:tr>
       <w:tr>
-        <w:tblPrEx>
-          <w:tblBorders>
-            <w:top w:val="single" w:color="000000" w:sz="4" w:space="0"/>
-            <w:left w:val="single" w:color="000000" w:sz="4" w:space="0"/>
-            <w:bottom w:val="single" w:color="000000" w:sz="4" w:space="0"/>
-            <w:right w:val="single" w:color="000000" w:sz="4" w:space="0"/>
-            <w:insideH w:val="single" w:color="000000" w:sz="4" w:space="0"/>
-            <w:insideV w:val="single" w:color="000000" w:sz="4" w:space="0"/>
-          </w:tblBorders>
-          <w:tblCellMar>
-            <w:top w:w="0" w:type="dxa"/>
-            <w:left w:w="108" w:type="dxa"/>
-            <w:bottom w:w="0" w:type="dxa"/>
-            <w:right w:w="108" w:type="dxa"/>
-          </w:tblCellMar>
-        </w:tblPrEx>
         <w:trPr>
-          <w:trHeight w:val="489" w:hRule="atLeast"/>
+          <w:trHeight w:val="489"/>
         </w:trPr>
         <w:tc>
-          <w:p>
-            <w:pPr>
-              <w:spacing w:after="0" w:line="240" w:lineRule="auto"/>
-            </w:pPr>
-            <w:r>
-              <w:rPr>
-                <w:rtl w:val="0"/>
-              </w:rPr>
+          <w:tcPr>
+            <w:tcW w:w="926" w:type="dxa"/>
+          </w:tcPr>
+          <w:p>
+            <w:pPr>
+              <w:spacing w:after="0" w:line="240" w:lineRule="auto"/>
+            </w:pPr>
+            <w:r>
               <w:t>NFR-6</w:t>
             </w:r>
           </w:p>
         </w:tc>
         <w:tc>
+          <w:tcPr>
+            <w:tcW w:w="3464" w:type="dxa"/>
+          </w:tcPr>
           <w:p>
             <w:pPr>
               <w:spacing w:after="0" w:line="240" w:lineRule="auto"/>
@@ -1240,22 +1008,20 @@
               <w:rPr>
                 <w:b/>
                 <w:color w:val="222222"/>
-                <w:rtl w:val="0"/>
               </w:rPr>
               <w:t>Scalability</w:t>
             </w:r>
           </w:p>
         </w:tc>
         <w:tc>
+          <w:tcPr>
+            <w:tcW w:w="4934" w:type="dxa"/>
+          </w:tcPr>
           <w:p>
             <w:pPr>
               <w:spacing w:before="240" w:after="240" w:line="240" w:lineRule="auto"/>
-              <w:ind w:left="0" w:firstLine="0"/>
-            </w:pPr>
-            <w:r>
-              <w:rPr>
-                <w:rtl w:val="0"/>
-              </w:rPr>
+            </w:pPr>
+            <w:r>
               <w:t>Microservices architecture (FastAPI, Docker, Kubernetes) Horizontal scaling of compute and storage Modular APIs for easy feature expansion</w:t>
             </w:r>
           </w:p>
@@ -1272,15 +1038,15 @@
       <w:pgSz w:w="11906" w:h="16838"/>
       <w:pgMar w:top="851" w:right="1440" w:bottom="1440" w:left="1440" w:header="708" w:footer="708" w:gutter="0"/>
       <w:pgNumType w:start="1"/>
-      <w:cols w:space="720" w:num="1"/>
+      <w:cols w:space="720"/>
     </w:sectPr>
   </w:body>
 </w:document>
 </file>
 
 <file path=word/endnotes.xml><?xml version="1.0" encoding="utf-8"?>
-<w:endnotes xmlns:wpc="http://schemas.microsoft.com/office/word/2010/wordprocessingCanvas" xmlns:mc="http://schemas.openxmlformats.org/markup-compatibility/2006" xmlns:o="urn:schemas-microsoft-com:office:office" xmlns:r="http://schemas.openxmlformats.org/officeDocument/2006/relationships" xmlns:m="http://schemas.openxmlformats.org/officeDocument/2006/math" xmlns:v="urn:schemas-microsoft-com:vml" xmlns:wp14="http://schemas.microsoft.com/office/word/2010/wordprocessingDrawing" xmlns:wp="http://schemas.openxmlformats.org/drawingml/2006/wordprocessingDrawing" xmlns:w="http://schemas.openxmlformats.org/wordprocessingml/2006/main" xmlns:w14="http://schemas.microsoft.com/office/word/2010/wordml" xmlns:w15="http://schemas.microsoft.com/office/word/2012/wordml" xmlns:w10="urn:schemas-microsoft-com:office:word" xmlns:wpg="http://schemas.microsoft.com/office/word/2010/wordprocessingGroup" xmlns:wpi="http://schemas.microsoft.com/office/word/2010/wordprocessingInk" xmlns:wne="http://schemas.microsoft.com/office/word/2006/wordml" xmlns:wps="http://schemas.microsoft.com/office/word/2010/wordprocessingShape" xmlns:wpsCustomData="http://www.wps.cn/officeDocument/2013/wpsCustomData" mc:Ignorable="w14 w15 wp14">
-  <w:endnote w:type="separator" w:id="0">
+<w:endnotes xmlns:wpc="http://schemas.microsoft.com/office/word/2010/wordprocessingCanvas" xmlns:cx="http://schemas.microsoft.com/office/drawing/2014/chartex" xmlns:cx1="http://schemas.microsoft.com/office/drawing/2015/9/8/chartex" xmlns:cx2="http://schemas.microsoft.com/office/drawing/2015/10/21/chartex" xmlns:cx3="http://schemas.microsoft.com/office/drawing/2016/5/9/chartex" xmlns:cx4="http://schemas.microsoft.com/office/drawing/2016/5/10/chartex" xmlns:cx5="http://schemas.microsoft.com/office/drawing/2016/5/11/chartex" xmlns:cx6="http://schemas.microsoft.com/office/drawing/2016/5/12/chartex" xmlns:cx7="http://schemas.microsoft.com/office/drawing/2016/5/13/chartex" xmlns:cx8="http://schemas.microsoft.com/office/drawing/2016/5/14/chartex" xmlns:mc="http://schemas.openxmlformats.org/markup-compatibility/2006" xmlns:aink="http://schemas.microsoft.com/office/drawing/2016/ink" xmlns:am3d="http://schemas.microsoft.com/office/drawing/2017/model3d" xmlns:o="urn:schemas-microsoft-com:office:office" xmlns:oel="http://schemas.microsoft.com/office/2019/extlst" xmlns:r="http://schemas.openxmlformats.org/officeDocument/2006/relationships" xmlns:m="http://schemas.openxmlformats.org/officeDocument/2006/math" xmlns:v="urn:schemas-microsoft-com:vml" xmlns:wp14="http://schemas.microsoft.com/office/word/2010/wordprocessingDrawing" xmlns:wp="http://schemas.openxmlformats.org/drawingml/2006/wordprocessingDrawing" xmlns:w10="urn:schemas-microsoft-com:office:word" xmlns:w="http://schemas.openxmlformats.org/wordprocessingml/2006/main" xmlns:w14="http://schemas.microsoft.com/office/word/2010/wordml" xmlns:w15="http://schemas.microsoft.com/office/word/2012/wordml" xmlns:w16cex="http://schemas.microsoft.com/office/word/2018/wordml/cex" xmlns:w16cid="http://schemas.microsoft.com/office/word/2016/wordml/cid" xmlns:w16="http://schemas.microsoft.com/office/word/2018/wordml" xmlns:w16du="http://schemas.microsoft.com/office/word/2023/wordml/word16du" xmlns:w16sdtdh="http://schemas.microsoft.com/office/word/2020/wordml/sdtdatahash" xmlns:w16sdtfl="http://schemas.microsoft.com/office/word/2024/wordml/sdtformatlock" xmlns:w16se="http://schemas.microsoft.com/office/word/2015/wordml/symex" xmlns:wpg="http://schemas.microsoft.com/office/word/2010/wordprocessingGroup" xmlns:wpi="http://schemas.microsoft.com/office/word/2010/wordprocessingInk" xmlns:wne="http://schemas.microsoft.com/office/word/2006/wordml" xmlns:wps="http://schemas.microsoft.com/office/word/2010/wordprocessingShape" mc:Ignorable="w14 w15 w16se w16cid w16 w16cex w16sdtdh w16sdtfl w16du wp14">
+  <w:endnote w:type="separator" w:id="-1">
     <w:p>
       <w:pPr>
         <w:spacing w:line="240" w:lineRule="auto"/>
@@ -1290,7 +1056,7 @@
       </w:r>
     </w:p>
   </w:endnote>
-  <w:endnote w:type="continuationSeparator" w:id="1">
+  <w:endnote w:type="continuationSeparator" w:id="0">
     <w:p>
       <w:pPr>
         <w:spacing w:line="240" w:lineRule="auto"/>
@@ -1304,21 +1070,21 @@
 </file>
 
 <file path=word/footnotes.xml><?xml version="1.0" encoding="utf-8"?>
-<w:footnotes xmlns:wpc="http://schemas.microsoft.com/office/word/2010/wordprocessingCanvas" xmlns:mc="http://schemas.openxmlformats.org/markup-compatibility/2006" xmlns:o="urn:schemas-microsoft-com:office:office" xmlns:r="http://schemas.openxmlformats.org/officeDocument/2006/relationships" xmlns:m="http://schemas.openxmlformats.org/officeDocument/2006/math" xmlns:v="urn:schemas-microsoft-com:vml" xmlns:wp14="http://schemas.microsoft.com/office/word/2010/wordprocessingDrawing" xmlns:wp="http://schemas.openxmlformats.org/drawingml/2006/wordprocessingDrawing" xmlns:w="http://schemas.openxmlformats.org/wordprocessingml/2006/main" xmlns:w14="http://schemas.microsoft.com/office/word/2010/wordml" xmlns:w15="http://schemas.microsoft.com/office/word/2012/wordml" xmlns:w10="urn:schemas-microsoft-com:office:word" xmlns:wpg="http://schemas.microsoft.com/office/word/2010/wordprocessingGroup" xmlns:wpi="http://schemas.microsoft.com/office/word/2010/wordprocessingInk" xmlns:wne="http://schemas.microsoft.com/office/word/2006/wordml" xmlns:wps="http://schemas.microsoft.com/office/word/2010/wordprocessingShape" xmlns:wpsCustomData="http://www.wps.cn/officeDocument/2013/wpsCustomData" mc:Ignorable="w14 w15 wp14">
-  <w:footnote w:type="separator" w:id="0">
+<w:footnotes xmlns:wpc="http://schemas.microsoft.com/office/word/2010/wordprocessingCanvas" xmlns:cx="http://schemas.microsoft.com/office/drawing/2014/chartex" xmlns:cx1="http://schemas.microsoft.com/office/drawing/2015/9/8/chartex" xmlns:cx2="http://schemas.microsoft.com/office/drawing/2015/10/21/chartex" xmlns:cx3="http://schemas.microsoft.com/office/drawing/2016/5/9/chartex" xmlns:cx4="http://schemas.microsoft.com/office/drawing/2016/5/10/chartex" xmlns:cx5="http://schemas.microsoft.com/office/drawing/2016/5/11/chartex" xmlns:cx6="http://schemas.microsoft.com/office/drawing/2016/5/12/chartex" xmlns:cx7="http://schemas.microsoft.com/office/drawing/2016/5/13/chartex" xmlns:cx8="http://schemas.microsoft.com/office/drawing/2016/5/14/chartex" xmlns:mc="http://schemas.openxmlformats.org/markup-compatibility/2006" xmlns:aink="http://schemas.microsoft.com/office/drawing/2016/ink" xmlns:am3d="http://schemas.microsoft.com/office/drawing/2017/model3d" xmlns:o="urn:schemas-microsoft-com:office:office" xmlns:oel="http://schemas.microsoft.com/office/2019/extlst" xmlns:r="http://schemas.openxmlformats.org/officeDocument/2006/relationships" xmlns:m="http://schemas.openxmlformats.org/officeDocument/2006/math" xmlns:v="urn:schemas-microsoft-com:vml" xmlns:wp14="http://schemas.microsoft.com/office/word/2010/wordprocessingDrawing" xmlns:wp="http://schemas.openxmlformats.org/drawingml/2006/wordprocessingDrawing" xmlns:w10="urn:schemas-microsoft-com:office:word" xmlns:w="http://schemas.openxmlformats.org/wordprocessingml/2006/main" xmlns:w14="http://schemas.microsoft.com/office/word/2010/wordml" xmlns:w15="http://schemas.microsoft.com/office/word/2012/wordml" xmlns:w16cex="http://schemas.microsoft.com/office/word/2018/wordml/cex" xmlns:w16cid="http://schemas.microsoft.com/office/word/2016/wordml/cid" xmlns:w16="http://schemas.microsoft.com/office/word/2018/wordml" xmlns:w16du="http://schemas.microsoft.com/office/word/2023/wordml/word16du" xmlns:w16sdtdh="http://schemas.microsoft.com/office/word/2020/wordml/sdtdatahash" xmlns:w16sdtfl="http://schemas.microsoft.com/office/word/2024/wordml/sdtformatlock" xmlns:w16se="http://schemas.microsoft.com/office/word/2015/wordml/symex" xmlns:wpg="http://schemas.microsoft.com/office/word/2010/wordprocessingGroup" xmlns:wpi="http://schemas.microsoft.com/office/word/2010/wordprocessingInk" xmlns:wne="http://schemas.microsoft.com/office/word/2006/wordml" xmlns:wps="http://schemas.microsoft.com/office/word/2010/wordprocessingShape" mc:Ignorable="w14 w15 w16se w16cid w16 w16cex w16sdtdh w16sdtfl w16du wp14">
+  <w:footnote w:type="separator" w:id="-1">
     <w:p>
       <w:pPr>
-        <w:spacing w:before="0" w:after="0" w:line="259" w:lineRule="auto"/>
+        <w:spacing w:after="0"/>
       </w:pPr>
       <w:r>
         <w:separator/>
       </w:r>
     </w:p>
   </w:footnote>
-  <w:footnote w:type="continuationSeparator" w:id="1">
+  <w:footnote w:type="continuationSeparator" w:id="0">
     <w:p>
       <w:pPr>
-        <w:spacing w:before="0" w:after="0" w:line="259" w:lineRule="auto"/>
+        <w:spacing w:after="0"/>
       </w:pPr>
       <w:r>
         <w:continuationSeparator/>
@@ -1329,288 +1095,314 @@
 </file>
 
 <file path=word/styles.xml><?xml version="1.0" encoding="utf-8"?>
-<w:styles xmlns:mc="http://schemas.openxmlformats.org/markup-compatibility/2006" xmlns:o="urn:schemas-microsoft-com:office:office" xmlns:r="http://schemas.openxmlformats.org/officeDocument/2006/relationships" xmlns:m="http://schemas.openxmlformats.org/officeDocument/2006/math" xmlns:v="urn:schemas-microsoft-com:vml" xmlns:w="http://schemas.openxmlformats.org/wordprocessingml/2006/main" xmlns:w14="http://schemas.microsoft.com/office/word/2010/wordml" xmlns:w10="urn:schemas-microsoft-com:office:word" xmlns:sl="http://schemas.openxmlformats.org/schemaLibrary/2006/main" xmlns:wpsCustomData="http://www.wps.cn/officeDocument/2013/wpsCustomData" mc:Ignorable="w14">
+<w:styles xmlns:mc="http://schemas.openxmlformats.org/markup-compatibility/2006" xmlns:r="http://schemas.openxmlformats.org/officeDocument/2006/relationships" xmlns:w="http://schemas.openxmlformats.org/wordprocessingml/2006/main" xmlns:w14="http://schemas.microsoft.com/office/word/2010/wordml" xmlns:w15="http://schemas.microsoft.com/office/word/2012/wordml" xmlns:w16cex="http://schemas.microsoft.com/office/word/2018/wordml/cex" xmlns:w16cid="http://schemas.microsoft.com/office/word/2016/wordml/cid" xmlns:w16="http://schemas.microsoft.com/office/word/2018/wordml" xmlns:w16du="http://schemas.microsoft.com/office/word/2023/wordml/word16du" xmlns:w16sdtdh="http://schemas.microsoft.com/office/word/2020/wordml/sdtdatahash" xmlns:w16sdtfl="http://schemas.microsoft.com/office/word/2024/wordml/sdtformatlock" xmlns:w16se="http://schemas.microsoft.com/office/word/2015/wordml/symex" mc:Ignorable="w14 w15 w16se w16cid w16 w16cex w16sdtdh w16sdtfl w16du">
   <w:docDefaults>
     <w:rPrDefault>
       <w:rPr>
-        <w:rFonts w:ascii="Calibri" w:hAnsi="Calibri" w:eastAsia="Calibri" w:cs="Calibri"/>
+        <w:rFonts w:ascii="Calibri" w:eastAsia="Calibri" w:hAnsi="Calibri" w:cs="Calibri"/>
+        <w:lang w:val="en-IN" w:eastAsia="en-IN" w:bidi="ar-SA"/>
       </w:rPr>
     </w:rPrDefault>
     <w:pPrDefault/>
   </w:docDefaults>
-  <w:latentStyles w:count="260" w:defQFormat="0" w:defUnhideWhenUsed="1" w:defSemiHidden="1" w:defUIPriority="99" w:defLockedState="0">
-    <w:lsdException w:unhideWhenUsed="0" w:uiPriority="0" w:semiHidden="0" w:name="Normal"/>
-    <w:lsdException w:unhideWhenUsed="0" w:uiPriority="0" w:semiHidden="0" w:name="heading 1"/>
-    <w:lsdException w:unhideWhenUsed="0" w:uiPriority="0" w:semiHidden="0" w:name="heading 2"/>
-    <w:lsdException w:unhideWhenUsed="0" w:uiPriority="0" w:semiHidden="0" w:name="heading 3"/>
-    <w:lsdException w:unhideWhenUsed="0" w:uiPriority="0" w:semiHidden="0" w:name="heading 4"/>
-    <w:lsdException w:unhideWhenUsed="0" w:uiPriority="0" w:semiHidden="0" w:name="heading 5"/>
-    <w:lsdException w:unhideWhenUsed="0" w:uiPriority="0" w:semiHidden="0" w:name="heading 6"/>
-    <w:lsdException w:qFormat="1" w:uiPriority="0" w:name="heading 7"/>
-    <w:lsdException w:qFormat="1" w:uiPriority="0" w:name="heading 8"/>
-    <w:lsdException w:qFormat="1" w:uiPriority="0" w:name="heading 9"/>
-    <w:lsdException w:unhideWhenUsed="0" w:uiPriority="0" w:semiHidden="0" w:name="index 1"/>
-    <w:lsdException w:unhideWhenUsed="0" w:uiPriority="0" w:semiHidden="0" w:name="index 2"/>
-    <w:lsdException w:unhideWhenUsed="0" w:uiPriority="0" w:semiHidden="0" w:name="index 3"/>
-    <w:lsdException w:unhideWhenUsed="0" w:uiPriority="0" w:semiHidden="0" w:name="index 4"/>
-    <w:lsdException w:unhideWhenUsed="0" w:uiPriority="0" w:semiHidden="0" w:name="index 5"/>
-    <w:lsdException w:unhideWhenUsed="0" w:uiPriority="0" w:semiHidden="0" w:name="index 6"/>
-    <w:lsdException w:unhideWhenUsed="0" w:uiPriority="0" w:semiHidden="0" w:name="index 7"/>
-    <w:lsdException w:unhideWhenUsed="0" w:uiPriority="0" w:semiHidden="0" w:name="index 8"/>
-    <w:lsdException w:unhideWhenUsed="0" w:uiPriority="0" w:semiHidden="0" w:name="index 9"/>
-    <w:lsdException w:unhideWhenUsed="0" w:uiPriority="0" w:semiHidden="0" w:name="toc 1"/>
-    <w:lsdException w:unhideWhenUsed="0" w:uiPriority="0" w:semiHidden="0" w:name="toc 2"/>
-    <w:lsdException w:unhideWhenUsed="0" w:uiPriority="0" w:semiHidden="0" w:name="toc 3"/>
-    <w:lsdException w:unhideWhenUsed="0" w:uiPriority="0" w:semiHidden="0" w:name="toc 4"/>
-    <w:lsdException w:unhideWhenUsed="0" w:uiPriority="0" w:semiHidden="0" w:name="toc 5"/>
-    <w:lsdException w:unhideWhenUsed="0" w:uiPriority="0" w:semiHidden="0" w:name="toc 6"/>
-    <w:lsdException w:unhideWhenUsed="0" w:uiPriority="0" w:semiHidden="0" w:name="toc 7"/>
-    <w:lsdException w:unhideWhenUsed="0" w:uiPriority="0" w:semiHidden="0" w:name="toc 8"/>
-    <w:lsdException w:unhideWhenUsed="0" w:uiPriority="0" w:semiHidden="0" w:name="toc 9"/>
-    <w:lsdException w:unhideWhenUsed="0" w:uiPriority="0" w:semiHidden="0" w:name="Normal Indent"/>
-    <w:lsdException w:unhideWhenUsed="0" w:uiPriority="0" w:semiHidden="0" w:name="footnote text"/>
-    <w:lsdException w:unhideWhenUsed="0" w:uiPriority="0" w:semiHidden="0" w:name="annotation text"/>
-    <w:lsdException w:unhideWhenUsed="0" w:uiPriority="0" w:semiHidden="0" w:name="header"/>
-    <w:lsdException w:unhideWhenUsed="0" w:uiPriority="0" w:semiHidden="0" w:name="footer"/>
-    <w:lsdException w:unhideWhenUsed="0" w:uiPriority="0" w:semiHidden="0" w:name="index heading"/>
-    <w:lsdException w:qFormat="1" w:uiPriority="0" w:name="caption"/>
-    <w:lsdException w:unhideWhenUsed="0" w:uiPriority="0" w:semiHidden="0" w:name="table of figures"/>
-    <w:lsdException w:unhideWhenUsed="0" w:uiPriority="0" w:semiHidden="0" w:name="envelope address"/>
-    <w:lsdException w:unhideWhenUsed="0" w:uiPriority="0" w:semiHidden="0" w:name="envelope return"/>
-    <w:lsdException w:unhideWhenUsed="0" w:uiPriority="0" w:semiHidden="0" w:name="footnote reference"/>
-    <w:lsdException w:unhideWhenUsed="0" w:uiPriority="0" w:semiHidden="0" w:name="annotation reference"/>
-    <w:lsdException w:unhideWhenUsed="0" w:uiPriority="0" w:semiHidden="0" w:name="line number"/>
-    <w:lsdException w:unhideWhenUsed="0" w:uiPriority="0" w:semiHidden="0" w:name="page number"/>
-    <w:lsdException w:unhideWhenUsed="0" w:uiPriority="0" w:semiHidden="0" w:name="endnote reference"/>
-    <w:lsdException w:unhideWhenUsed="0" w:uiPriority="0" w:semiHidden="0" w:name="endnote text"/>
-    <w:lsdException w:unhideWhenUsed="0" w:uiPriority="0" w:semiHidden="0" w:name="table of authorities"/>
-    <w:lsdException w:unhideWhenUsed="0" w:uiPriority="0" w:semiHidden="0" w:name="macro"/>
-    <w:lsdException w:unhideWhenUsed="0" w:uiPriority="0" w:semiHidden="0" w:name="toa heading"/>
-    <w:lsdException w:unhideWhenUsed="0" w:uiPriority="0" w:semiHidden="0" w:name="List"/>
-    <w:lsdException w:unhideWhenUsed="0" w:uiPriority="0" w:semiHidden="0" w:name="List Bullet"/>
-    <w:lsdException w:unhideWhenUsed="0" w:uiPriority="0" w:semiHidden="0" w:name="List Number"/>
-    <w:lsdException w:unhideWhenUsed="0" w:uiPriority="0" w:semiHidden="0" w:name="List 2"/>
-    <w:lsdException w:unhideWhenUsed="0" w:uiPriority="0" w:semiHidden="0" w:name="List 3"/>
-    <w:lsdException w:unhideWhenUsed="0" w:uiPriority="0" w:semiHidden="0" w:name="List 4"/>
-    <w:lsdException w:unhideWhenUsed="0" w:uiPriority="0" w:semiHidden="0" w:name="List 5"/>
-    <w:lsdException w:unhideWhenUsed="0" w:uiPriority="0" w:semiHidden="0" w:name="List Bullet 2"/>
-    <w:lsdException w:unhideWhenUsed="0" w:uiPriority="0" w:semiHidden="0" w:name="List Bullet 3"/>
-    <w:lsdException w:unhideWhenUsed="0" w:uiPriority="0" w:semiHidden="0" w:name="List Bullet 4"/>
-    <w:lsdException w:unhideWhenUsed="0" w:uiPriority="0" w:semiHidden="0" w:name="List Bullet 5"/>
-    <w:lsdException w:unhideWhenUsed="0" w:uiPriority="0" w:semiHidden="0" w:name="List Number 2"/>
-    <w:lsdException w:unhideWhenUsed="0" w:uiPriority="0" w:semiHidden="0" w:name="List Number 3"/>
-    <w:lsdException w:unhideWhenUsed="0" w:uiPriority="0" w:semiHidden="0" w:name="List Number 4"/>
-    <w:lsdException w:unhideWhenUsed="0" w:uiPriority="0" w:semiHidden="0" w:name="List Number 5"/>
-    <w:lsdException w:unhideWhenUsed="0" w:uiPriority="0" w:semiHidden="0" w:name="Title"/>
-    <w:lsdException w:unhideWhenUsed="0" w:uiPriority="0" w:semiHidden="0" w:name="Closing"/>
-    <w:lsdException w:unhideWhenUsed="0" w:uiPriority="0" w:semiHidden="0" w:name="Signature"/>
-    <w:lsdException w:unhideWhenUsed="0" w:uiPriority="0" w:name="Default Paragraph Font"/>
-    <w:lsdException w:unhideWhenUsed="0" w:uiPriority="0" w:semiHidden="0" w:name="Body Text"/>
-    <w:lsdException w:unhideWhenUsed="0" w:uiPriority="0" w:semiHidden="0" w:name="Body Text Indent"/>
-    <w:lsdException w:unhideWhenUsed="0" w:uiPriority="0" w:semiHidden="0" w:name="List Continue"/>
-    <w:lsdException w:unhideWhenUsed="0" w:uiPriority="0" w:semiHidden="0" w:name="List Continue 2"/>
-    <w:lsdException w:unhideWhenUsed="0" w:uiPriority="0" w:semiHidden="0" w:name="List Continue 3"/>
-    <w:lsdException w:unhideWhenUsed="0" w:uiPriority="0" w:semiHidden="0" w:name="List Continue 4"/>
-    <w:lsdException w:unhideWhenUsed="0" w:uiPriority="0" w:semiHidden="0" w:name="List Continue 5"/>
-    <w:lsdException w:unhideWhenUsed="0" w:uiPriority="0" w:semiHidden="0" w:name="Message Header"/>
-    <w:lsdException w:unhideWhenUsed="0" w:uiPriority="0" w:semiHidden="0" w:name="Subtitle"/>
-    <w:lsdException w:unhideWhenUsed="0" w:uiPriority="0" w:semiHidden="0" w:name="Salutation"/>
-    <w:lsdException w:unhideWhenUsed="0" w:uiPriority="0" w:semiHidden="0" w:name="Date"/>
-    <w:lsdException w:unhideWhenUsed="0" w:uiPriority="0" w:semiHidden="0" w:name="Body Text First Indent"/>
-    <w:lsdException w:unhideWhenUsed="0" w:uiPriority="0" w:semiHidden="0" w:name="Body Text First Indent 2"/>
-    <w:lsdException w:unhideWhenUsed="0" w:uiPriority="0" w:semiHidden="0" w:name="Note Heading"/>
-    <w:lsdException w:unhideWhenUsed="0" w:uiPriority="0" w:semiHidden="0" w:name="Body Text 2"/>
-    <w:lsdException w:unhideWhenUsed="0" w:uiPriority="0" w:semiHidden="0" w:name="Body Text 3"/>
-    <w:lsdException w:unhideWhenUsed="0" w:uiPriority="0" w:semiHidden="0" w:name="Body Text Indent 2"/>
-    <w:lsdException w:unhideWhenUsed="0" w:uiPriority="0" w:semiHidden="0" w:name="Body Text Indent 3"/>
-    <w:lsdException w:unhideWhenUsed="0" w:uiPriority="0" w:semiHidden="0" w:name="Block Text"/>
-    <w:lsdException w:unhideWhenUsed="0" w:uiPriority="0" w:semiHidden="0" w:name="Hyperlink"/>
-    <w:lsdException w:unhideWhenUsed="0" w:uiPriority="0" w:semiHidden="0" w:name="FollowedHyperlink"/>
-    <w:lsdException w:qFormat="1" w:unhideWhenUsed="0" w:uiPriority="0" w:semiHidden="0" w:name="Strong"/>
-    <w:lsdException w:qFormat="1" w:unhideWhenUsed="0" w:uiPriority="0" w:semiHidden="0" w:name="Emphasis"/>
-    <w:lsdException w:unhideWhenUsed="0" w:uiPriority="0" w:semiHidden="0" w:name="Document Map"/>
-    <w:lsdException w:unhideWhenUsed="0" w:uiPriority="0" w:semiHidden="0" w:name="Plain Text"/>
-    <w:lsdException w:unhideWhenUsed="0" w:uiPriority="0" w:semiHidden="0" w:name="E-mail Signature"/>
-    <w:lsdException w:unhideWhenUsed="0" w:uiPriority="0" w:semiHidden="0" w:name="Normal (Web)"/>
-    <w:lsdException w:unhideWhenUsed="0" w:uiPriority="0" w:semiHidden="0" w:name="HTML Acronym"/>
-    <w:lsdException w:unhideWhenUsed="0" w:uiPriority="0" w:semiHidden="0" w:name="HTML Address"/>
-    <w:lsdException w:unhideWhenUsed="0" w:uiPriority="0" w:semiHidden="0" w:name="HTML Cite"/>
-    <w:lsdException w:unhideWhenUsed="0" w:uiPriority="0" w:semiHidden="0" w:name="HTML Code"/>
-    <w:lsdException w:unhideWhenUsed="0" w:uiPriority="0" w:semiHidden="0" w:name="HTML Definition"/>
-    <w:lsdException w:unhideWhenUsed="0" w:uiPriority="0" w:semiHidden="0" w:name="HTML Keyboard"/>
-    <w:lsdException w:unhideWhenUsed="0" w:uiPriority="0" w:semiHidden="0" w:name="HTML Preformatted"/>
-    <w:lsdException w:unhideWhenUsed="0" w:uiPriority="0" w:semiHidden="0" w:name="HTML Sample"/>
-    <w:lsdException w:unhideWhenUsed="0" w:uiPriority="0" w:semiHidden="0" w:name="HTML Typewriter"/>
-    <w:lsdException w:unhideWhenUsed="0" w:uiPriority="0" w:semiHidden="0" w:name="HTML Variable"/>
-    <w:lsdException w:unhideWhenUsed="0" w:uiPriority="0" w:name="Normal Table"/>
-    <w:lsdException w:unhideWhenUsed="0" w:uiPriority="0" w:semiHidden="0" w:name="annotation subject"/>
-    <w:lsdException w:unhideWhenUsed="0" w:uiPriority="0" w:semiHidden="0" w:name="Table Simple 1"/>
-    <w:lsdException w:unhideWhenUsed="0" w:uiPriority="0" w:semiHidden="0" w:name="Table Simple 2"/>
-    <w:lsdException w:unhideWhenUsed="0" w:uiPriority="0" w:semiHidden="0" w:name="Table Simple 3"/>
-    <w:lsdException w:unhideWhenUsed="0" w:uiPriority="0" w:semiHidden="0" w:name="Table Classic 1"/>
-    <w:lsdException w:unhideWhenUsed="0" w:uiPriority="0" w:semiHidden="0" w:name="Table Classic 2"/>
-    <w:lsdException w:unhideWhenUsed="0" w:uiPriority="0" w:semiHidden="0" w:name="Table Classic 3"/>
-    <w:lsdException w:unhideWhenUsed="0" w:uiPriority="0" w:semiHidden="0" w:name="Table Classic 4"/>
-    <w:lsdException w:unhideWhenUsed="0" w:uiPriority="0" w:semiHidden="0" w:name="Table Colorful 1"/>
-    <w:lsdException w:unhideWhenUsed="0" w:uiPriority="0" w:semiHidden="0" w:name="Table Colorful 2"/>
-    <w:lsdException w:unhideWhenUsed="0" w:uiPriority="0" w:semiHidden="0" w:name="Table Colorful 3"/>
-    <w:lsdException w:unhideWhenUsed="0" w:uiPriority="0" w:semiHidden="0" w:name="Table Columns 1"/>
-    <w:lsdException w:unhideWhenUsed="0" w:uiPriority="0" w:semiHidden="0" w:name="Table Columns 2"/>
-    <w:lsdException w:unhideWhenUsed="0" w:uiPriority="0" w:semiHidden="0" w:name="Table Columns 3"/>
-    <w:lsdException w:unhideWhenUsed="0" w:uiPriority="0" w:semiHidden="0" w:name="Table Columns 4"/>
-    <w:lsdException w:unhideWhenUsed="0" w:uiPriority="0" w:semiHidden="0" w:name="Table Columns 5"/>
-    <w:lsdException w:unhideWhenUsed="0" w:uiPriority="0" w:semiHidden="0" w:name="Table Grid 1"/>
-    <w:lsdException w:unhideWhenUsed="0" w:uiPriority="0" w:semiHidden="0" w:name="Table Grid 2"/>
-    <w:lsdException w:unhideWhenUsed="0" w:uiPriority="0" w:semiHidden="0" w:name="Table Grid 3"/>
-    <w:lsdException w:unhideWhenUsed="0" w:uiPriority="0" w:semiHidden="0" w:name="Table Grid 4"/>
-    <w:lsdException w:unhideWhenUsed="0" w:uiPriority="0" w:semiHidden="0" w:name="Table Grid 5"/>
-    <w:lsdException w:unhideWhenUsed="0" w:uiPriority="0" w:semiHidden="0" w:name="Table Grid 6"/>
-    <w:lsdException w:unhideWhenUsed="0" w:uiPriority="0" w:semiHidden="0" w:name="Table Grid 7"/>
-    <w:lsdException w:unhideWhenUsed="0" w:uiPriority="0" w:semiHidden="0" w:name="Table Grid 8"/>
-    <w:lsdException w:unhideWhenUsed="0" w:uiPriority="0" w:semiHidden="0" w:name="Table List 1"/>
-    <w:lsdException w:unhideWhenUsed="0" w:uiPriority="0" w:semiHidden="0" w:name="Table List 2"/>
-    <w:lsdException w:unhideWhenUsed="0" w:uiPriority="0" w:semiHidden="0" w:name="Table List 3"/>
-    <w:lsdException w:unhideWhenUsed="0" w:uiPriority="0" w:semiHidden="0" w:name="Table List 4"/>
-    <w:lsdException w:unhideWhenUsed="0" w:uiPriority="0" w:semiHidden="0" w:name="Table List 5"/>
-    <w:lsdException w:unhideWhenUsed="0" w:uiPriority="0" w:semiHidden="0" w:name="Table List 6"/>
-    <w:lsdException w:unhideWhenUsed="0" w:uiPriority="0" w:semiHidden="0" w:name="Table List 7"/>
-    <w:lsdException w:unhideWhenUsed="0" w:uiPriority="0" w:semiHidden="0" w:name="Table List 8"/>
-    <w:lsdException w:unhideWhenUsed="0" w:uiPriority="0" w:semiHidden="0" w:name="Table 3D effects 1"/>
-    <w:lsdException w:unhideWhenUsed="0" w:uiPriority="0" w:semiHidden="0" w:name="Table 3D effects 2"/>
-    <w:lsdException w:unhideWhenUsed="0" w:uiPriority="0" w:semiHidden="0" w:name="Table 3D effects 3"/>
-    <w:lsdException w:unhideWhenUsed="0" w:uiPriority="0" w:semiHidden="0" w:name="Table Contemporary"/>
-    <w:lsdException w:unhideWhenUsed="0" w:uiPriority="0" w:semiHidden="0" w:name="Table Elegant"/>
-    <w:lsdException w:unhideWhenUsed="0" w:uiPriority="0" w:semiHidden="0" w:name="Table Professional"/>
-    <w:lsdException w:unhideWhenUsed="0" w:uiPriority="0" w:semiHidden="0" w:name="Table Subtle 1"/>
-    <w:lsdException w:unhideWhenUsed="0" w:uiPriority="0" w:semiHidden="0" w:name="Table Subtle 2"/>
-    <w:lsdException w:unhideWhenUsed="0" w:uiPriority="0" w:semiHidden="0" w:name="Table Web 1"/>
-    <w:lsdException w:unhideWhenUsed="0" w:uiPriority="0" w:semiHidden="0" w:name="Table Web 2"/>
-    <w:lsdException w:unhideWhenUsed="0" w:uiPriority="0" w:semiHidden="0" w:name="Table Web 3"/>
-    <w:lsdException w:unhideWhenUsed="0" w:uiPriority="0" w:semiHidden="0" w:name="Balloon Text"/>
-    <w:lsdException w:unhideWhenUsed="0" w:uiPriority="0" w:semiHidden="0" w:name="Table Grid"/>
-    <w:lsdException w:unhideWhenUsed="0" w:uiPriority="0" w:semiHidden="0" w:name="Table Theme"/>
-    <w:lsdException w:unhideWhenUsed="0" w:uiPriority="60" w:semiHidden="0" w:name="Light Shading"/>
-    <w:lsdException w:unhideWhenUsed="0" w:uiPriority="61" w:semiHidden="0" w:name="Light List"/>
-    <w:lsdException w:unhideWhenUsed="0" w:uiPriority="62" w:semiHidden="0" w:name="Light Grid"/>
-    <w:lsdException w:unhideWhenUsed="0" w:uiPriority="63" w:semiHidden="0" w:name="Medium Shading 1"/>
-    <w:lsdException w:unhideWhenUsed="0" w:uiPriority="64" w:semiHidden="0" w:name="Medium Shading 2"/>
-    <w:lsdException w:unhideWhenUsed="0" w:uiPriority="65" w:semiHidden="0" w:name="Medium List 1"/>
-    <w:lsdException w:unhideWhenUsed="0" w:uiPriority="66" w:semiHidden="0" w:name="Medium List 2"/>
-    <w:lsdException w:unhideWhenUsed="0" w:uiPriority="67" w:semiHidden="0" w:name="Medium Grid 1"/>
-    <w:lsdException w:unhideWhenUsed="0" w:uiPriority="68" w:semiHidden="0" w:name="Medium Grid 2"/>
-    <w:lsdException w:unhideWhenUsed="0" w:uiPriority="69" w:semiHidden="0" w:name="Medium Grid 3"/>
-    <w:lsdException w:unhideWhenUsed="0" w:uiPriority="70" w:semiHidden="0" w:name="Dark List"/>
-    <w:lsdException w:unhideWhenUsed="0" w:uiPriority="71" w:semiHidden="0" w:name="Colorful Shading"/>
-    <w:lsdException w:unhideWhenUsed="0" w:uiPriority="72" w:semiHidden="0" w:name="Colorful List"/>
-    <w:lsdException w:unhideWhenUsed="0" w:uiPriority="73" w:semiHidden="0" w:name="Colorful Grid"/>
-    <w:lsdException w:unhideWhenUsed="0" w:uiPriority="60" w:semiHidden="0" w:name="Light Shading Accent 1"/>
-    <w:lsdException w:unhideWhenUsed="0" w:uiPriority="61" w:semiHidden="0" w:name="Light List Accent 1"/>
-    <w:lsdException w:unhideWhenUsed="0" w:uiPriority="62" w:semiHidden="0" w:name="Light Grid Accent 1"/>
-    <w:lsdException w:unhideWhenUsed="0" w:uiPriority="63" w:semiHidden="0" w:name="Medium Shading 1 Accent 1"/>
-    <w:lsdException w:unhideWhenUsed="0" w:uiPriority="64" w:semiHidden="0" w:name="Medium Shading 2 Accent 1"/>
-    <w:lsdException w:unhideWhenUsed="0" w:uiPriority="65" w:semiHidden="0" w:name="Medium List 1 Accent 1"/>
-    <w:lsdException w:unhideWhenUsed="0" w:uiPriority="66" w:semiHidden="0" w:name="Medium List 2 Accent 1"/>
-    <w:lsdException w:unhideWhenUsed="0" w:uiPriority="67" w:semiHidden="0" w:name="Medium Grid 1 Accent 1"/>
-    <w:lsdException w:unhideWhenUsed="0" w:uiPriority="68" w:semiHidden="0" w:name="Medium Grid 2 Accent 1"/>
-    <w:lsdException w:unhideWhenUsed="0" w:uiPriority="69" w:semiHidden="0" w:name="Medium Grid 3 Accent 1"/>
-    <w:lsdException w:unhideWhenUsed="0" w:uiPriority="70" w:semiHidden="0" w:name="Dark List Accent 1"/>
-    <w:lsdException w:unhideWhenUsed="0" w:uiPriority="71" w:semiHidden="0" w:name="Colorful Shading Accent 1"/>
-    <w:lsdException w:unhideWhenUsed="0" w:uiPriority="72" w:semiHidden="0" w:name="Colorful List Accent 1"/>
-    <w:lsdException w:unhideWhenUsed="0" w:uiPriority="73" w:semiHidden="0" w:name="Colorful Grid Accent 1"/>
-    <w:lsdException w:unhideWhenUsed="0" w:uiPriority="60" w:semiHidden="0" w:name="Light Shading Accent 2"/>
-    <w:lsdException w:unhideWhenUsed="0" w:uiPriority="61" w:semiHidden="0" w:name="Light List Accent 2"/>
-    <w:lsdException w:unhideWhenUsed="0" w:uiPriority="62" w:semiHidden="0" w:name="Light Grid Accent 2"/>
-    <w:lsdException w:unhideWhenUsed="0" w:uiPriority="63" w:semiHidden="0" w:name="Medium Shading 1 Accent 2"/>
-    <w:lsdException w:unhideWhenUsed="0" w:uiPriority="64" w:semiHidden="0" w:name="Medium Shading 2 Accent 2"/>
-    <w:lsdException w:unhideWhenUsed="0" w:uiPriority="65" w:semiHidden="0" w:name="Medium List 1 Accent 2"/>
-    <w:lsdException w:unhideWhenUsed="0" w:uiPriority="66" w:semiHidden="0" w:name="Medium List 2 Accent 2"/>
-    <w:lsdException w:unhideWhenUsed="0" w:uiPriority="67" w:semiHidden="0" w:name="Medium Grid 1 Accent 2"/>
-    <w:lsdException w:unhideWhenUsed="0" w:uiPriority="68" w:semiHidden="0" w:name="Medium Grid 2 Accent 2"/>
-    <w:lsdException w:unhideWhenUsed="0" w:uiPriority="69" w:semiHidden="0" w:name="Medium Grid 3 Accent 2"/>
-    <w:lsdException w:unhideWhenUsed="0" w:uiPriority="70" w:semiHidden="0" w:name="Dark List Accent 2"/>
-    <w:lsdException w:unhideWhenUsed="0" w:uiPriority="71" w:semiHidden="0" w:name="Colorful Shading Accent 2"/>
-    <w:lsdException w:unhideWhenUsed="0" w:uiPriority="72" w:semiHidden="0" w:name="Colorful List Accent 2"/>
-    <w:lsdException w:unhideWhenUsed="0" w:uiPriority="73" w:semiHidden="0" w:name="Colorful Grid Accent 2"/>
-    <w:lsdException w:unhideWhenUsed="0" w:uiPriority="60" w:semiHidden="0" w:name="Light Shading Accent 3"/>
-    <w:lsdException w:unhideWhenUsed="0" w:uiPriority="61" w:semiHidden="0" w:name="Light List Accent 3"/>
-    <w:lsdException w:unhideWhenUsed="0" w:uiPriority="62" w:semiHidden="0" w:name="Light Grid Accent 3"/>
-    <w:lsdException w:unhideWhenUsed="0" w:uiPriority="63" w:semiHidden="0" w:name="Medium Shading 1 Accent 3"/>
-    <w:lsdException w:unhideWhenUsed="0" w:uiPriority="64" w:semiHidden="0" w:name="Medium Shading 2 Accent 3"/>
-    <w:lsdException w:unhideWhenUsed="0" w:uiPriority="65" w:semiHidden="0" w:name="Medium List 1 Accent 3"/>
-    <w:lsdException w:unhideWhenUsed="0" w:uiPriority="66" w:semiHidden="0" w:name="Medium List 2 Accent 3"/>
-    <w:lsdException w:unhideWhenUsed="0" w:uiPriority="67" w:semiHidden="0" w:name="Medium Grid 1 Accent 3"/>
-    <w:lsdException w:unhideWhenUsed="0" w:uiPriority="68" w:semiHidden="0" w:name="Medium Grid 2 Accent 3"/>
-    <w:lsdException w:unhideWhenUsed="0" w:uiPriority="69" w:semiHidden="0" w:name="Medium Grid 3 Accent 3"/>
-    <w:lsdException w:unhideWhenUsed="0" w:uiPriority="70" w:semiHidden="0" w:name="Dark List Accent 3"/>
-    <w:lsdException w:unhideWhenUsed="0" w:uiPriority="71" w:semiHidden="0" w:name="Colorful Shading Accent 3"/>
-    <w:lsdException w:unhideWhenUsed="0" w:uiPriority="72" w:semiHidden="0" w:name="Colorful List Accent 3"/>
-    <w:lsdException w:unhideWhenUsed="0" w:uiPriority="73" w:semiHidden="0" w:name="Colorful Grid Accent 3"/>
-    <w:lsdException w:unhideWhenUsed="0" w:uiPriority="60" w:semiHidden="0" w:name="Light Shading Accent 4"/>
-    <w:lsdException w:unhideWhenUsed="0" w:uiPriority="61" w:semiHidden="0" w:name="Light List Accent 4"/>
-    <w:lsdException w:unhideWhenUsed="0" w:uiPriority="62" w:semiHidden="0" w:name="Light Grid Accent 4"/>
-    <w:lsdException w:unhideWhenUsed="0" w:uiPriority="63" w:semiHidden="0" w:name="Medium Shading 1 Accent 4"/>
-    <w:lsdException w:unhideWhenUsed="0" w:uiPriority="64" w:semiHidden="0" w:name="Medium Shading 2 Accent 4"/>
-    <w:lsdException w:unhideWhenUsed="0" w:uiPriority="65" w:semiHidden="0" w:name="Medium List 1 Accent 4"/>
-    <w:lsdException w:unhideWhenUsed="0" w:uiPriority="66" w:semiHidden="0" w:name="Medium List 2 Accent 4"/>
-    <w:lsdException w:unhideWhenUsed="0" w:uiPriority="67" w:semiHidden="0" w:name="Medium Grid 1 Accent 4"/>
-    <w:lsdException w:unhideWhenUsed="0" w:uiPriority="68" w:semiHidden="0" w:name="Medium Grid 2 Accent 4"/>
-    <w:lsdException w:unhideWhenUsed="0" w:uiPriority="69" w:semiHidden="0" w:name="Medium Grid 3 Accent 4"/>
-    <w:lsdException w:unhideWhenUsed="0" w:uiPriority="70" w:semiHidden="0" w:name="Dark List Accent 4"/>
-    <w:lsdException w:unhideWhenUsed="0" w:uiPriority="71" w:semiHidden="0" w:name="Colorful Shading Accent 4"/>
-    <w:lsdException w:unhideWhenUsed="0" w:uiPriority="72" w:semiHidden="0" w:name="Colorful List Accent 4"/>
-    <w:lsdException w:unhideWhenUsed="0" w:uiPriority="73" w:semiHidden="0" w:name="Colorful Grid Accent 4"/>
-    <w:lsdException w:unhideWhenUsed="0" w:uiPriority="60" w:semiHidden="0" w:name="Light Shading Accent 5"/>
-    <w:lsdException w:unhideWhenUsed="0" w:uiPriority="61" w:semiHidden="0" w:name="Light List Accent 5"/>
-    <w:lsdException w:unhideWhenUsed="0" w:uiPriority="62" w:semiHidden="0" w:name="Light Grid Accent 5"/>
-    <w:lsdException w:unhideWhenUsed="0" w:uiPriority="63" w:semiHidden="0" w:name="Medium Shading 1 Accent 5"/>
-    <w:lsdException w:unhideWhenUsed="0" w:uiPriority="64" w:semiHidden="0" w:name="Medium Shading 2 Accent 5"/>
-    <w:lsdException w:unhideWhenUsed="0" w:uiPriority="65" w:semiHidden="0" w:name="Medium List 1 Accent 5"/>
-    <w:lsdException w:unhideWhenUsed="0" w:uiPriority="66" w:semiHidden="0" w:name="Medium List 2 Accent 5"/>
-    <w:lsdException w:unhideWhenUsed="0" w:uiPriority="67" w:semiHidden="0" w:name="Medium Grid 1 Accent 5"/>
-    <w:lsdException w:unhideWhenUsed="0" w:uiPriority="68" w:semiHidden="0" w:name="Medium Grid 2 Accent 5"/>
-    <w:lsdException w:unhideWhenUsed="0" w:uiPriority="69" w:semiHidden="0" w:name="Medium Grid 3 Accent 5"/>
-    <w:lsdException w:unhideWhenUsed="0" w:uiPriority="70" w:semiHidden="0" w:name="Dark List Accent 5"/>
-    <w:lsdException w:unhideWhenUsed="0" w:uiPriority="71" w:semiHidden="0" w:name="Colorful Shading Accent 5"/>
-    <w:lsdException w:unhideWhenUsed="0" w:uiPriority="72" w:semiHidden="0" w:name="Colorful List Accent 5"/>
-    <w:lsdException w:unhideWhenUsed="0" w:uiPriority="73" w:semiHidden="0" w:name="Colorful Grid Accent 5"/>
-    <w:lsdException w:unhideWhenUsed="0" w:uiPriority="60" w:semiHidden="0" w:name="Light Shading Accent 6"/>
-    <w:lsdException w:unhideWhenUsed="0" w:uiPriority="61" w:semiHidden="0" w:name="Light List Accent 6"/>
-    <w:lsdException w:unhideWhenUsed="0" w:uiPriority="62" w:semiHidden="0" w:name="Light Grid Accent 6"/>
-    <w:lsdException w:unhideWhenUsed="0" w:uiPriority="63" w:semiHidden="0" w:name="Medium Shading 1 Accent 6"/>
-    <w:lsdException w:unhideWhenUsed="0" w:uiPriority="64" w:semiHidden="0" w:name="Medium Shading 2 Accent 6"/>
-    <w:lsdException w:unhideWhenUsed="0" w:uiPriority="65" w:semiHidden="0" w:name="Medium List 1 Accent 6"/>
-    <w:lsdException w:unhideWhenUsed="0" w:uiPriority="66" w:semiHidden="0" w:name="Medium List 2 Accent 6"/>
-    <w:lsdException w:unhideWhenUsed="0" w:uiPriority="67" w:semiHidden="0" w:name="Medium Grid 1 Accent 6"/>
-    <w:lsdException w:unhideWhenUsed="0" w:uiPriority="68" w:semiHidden="0" w:name="Medium Grid 2 Accent 6"/>
-    <w:lsdException w:unhideWhenUsed="0" w:uiPriority="69" w:semiHidden="0" w:name="Medium Grid 3 Accent 6"/>
-    <w:lsdException w:unhideWhenUsed="0" w:uiPriority="70" w:semiHidden="0" w:name="Dark List Accent 6"/>
-    <w:lsdException w:unhideWhenUsed="0" w:uiPriority="71" w:semiHidden="0" w:name="Colorful Shading Accent 6"/>
-    <w:lsdException w:unhideWhenUsed="0" w:uiPriority="72" w:semiHidden="0" w:name="Colorful List Accent 6"/>
-    <w:lsdException w:unhideWhenUsed="0" w:uiPriority="73" w:semiHidden="0" w:name="Colorful Grid Accent 6"/>
+  <w:latentStyles w:defLockedState="0" w:defUIPriority="0" w:defSemiHidden="0" w:defUnhideWhenUsed="0" w:defQFormat="0" w:count="376">
+    <w:lsdException w:name="heading 7" w:semiHidden="1" w:unhideWhenUsed="1" w:qFormat="1"/>
+    <w:lsdException w:name="heading 8" w:semiHidden="1" w:unhideWhenUsed="1" w:qFormat="1"/>
+    <w:lsdException w:name="heading 9" w:semiHidden="1" w:unhideWhenUsed="1" w:qFormat="1"/>
+    <w:lsdException w:name="caption" w:semiHidden="1" w:unhideWhenUsed="1" w:qFormat="1"/>
+    <w:lsdException w:name="Default Paragraph Font" w:semiHidden="1"/>
+    <w:lsdException w:name="Strong" w:qFormat="1"/>
+    <w:lsdException w:name="Emphasis" w:qFormat="1"/>
+    <w:lsdException w:name="HTML Top of Form" w:semiHidden="1" w:uiPriority="99" w:unhideWhenUsed="1"/>
+    <w:lsdException w:name="HTML Bottom of Form" w:semiHidden="1" w:uiPriority="99" w:unhideWhenUsed="1"/>
+    <w:lsdException w:name="Normal Table" w:semiHidden="1" w:unhideWhenUsed="1"/>
+    <w:lsdException w:name="No List" w:semiHidden="1" w:uiPriority="99" w:unhideWhenUsed="1"/>
+    <w:lsdException w:name="Outline List 1" w:semiHidden="1" w:uiPriority="99" w:unhideWhenUsed="1"/>
+    <w:lsdException w:name="Outline List 2" w:semiHidden="1" w:uiPriority="99" w:unhideWhenUsed="1"/>
+    <w:lsdException w:name="Outline List 3" w:semiHidden="1" w:uiPriority="99" w:unhideWhenUsed="1"/>
+    <w:lsdException w:name="Table Simple 1" w:semiHidden="1" w:unhideWhenUsed="1"/>
+    <w:lsdException w:name="Table Simple 2" w:semiHidden="1" w:unhideWhenUsed="1"/>
+    <w:lsdException w:name="Table Simple 3" w:semiHidden="1" w:unhideWhenUsed="1"/>
+    <w:lsdException w:name="Table Classic 1" w:semiHidden="1" w:unhideWhenUsed="1"/>
+    <w:lsdException w:name="Table Classic 2" w:semiHidden="1" w:unhideWhenUsed="1"/>
+    <w:lsdException w:name="Table Classic 3" w:semiHidden="1" w:unhideWhenUsed="1"/>
+    <w:lsdException w:name="Table Classic 4" w:semiHidden="1" w:unhideWhenUsed="1"/>
+    <w:lsdException w:name="Table Colorful 1" w:semiHidden="1" w:unhideWhenUsed="1"/>
+    <w:lsdException w:name="Table Colorful 2" w:semiHidden="1" w:unhideWhenUsed="1"/>
+    <w:lsdException w:name="Table Colorful 3" w:semiHidden="1" w:unhideWhenUsed="1"/>
+    <w:lsdException w:name="Table Columns 1" w:semiHidden="1" w:unhideWhenUsed="1"/>
+    <w:lsdException w:name="Table Columns 2" w:semiHidden="1" w:unhideWhenUsed="1"/>
+    <w:lsdException w:name="Table Columns 3" w:semiHidden="1" w:unhideWhenUsed="1"/>
+    <w:lsdException w:name="Table Columns 4" w:semiHidden="1" w:unhideWhenUsed="1"/>
+    <w:lsdException w:name="Table Columns 5" w:semiHidden="1" w:unhideWhenUsed="1"/>
+    <w:lsdException w:name="Table Grid 1" w:semiHidden="1" w:unhideWhenUsed="1"/>
+    <w:lsdException w:name="Table Grid 2" w:semiHidden="1" w:unhideWhenUsed="1"/>
+    <w:lsdException w:name="Table Grid 3" w:semiHidden="1" w:unhideWhenUsed="1"/>
+    <w:lsdException w:name="Table Grid 4" w:semiHidden="1" w:unhideWhenUsed="1"/>
+    <w:lsdException w:name="Table Grid 5" w:semiHidden="1" w:unhideWhenUsed="1"/>
+    <w:lsdException w:name="Table Grid 6" w:semiHidden="1" w:unhideWhenUsed="1"/>
+    <w:lsdException w:name="Table Grid 7" w:semiHidden="1" w:unhideWhenUsed="1"/>
+    <w:lsdException w:name="Table Grid 8" w:semiHidden="1" w:unhideWhenUsed="1"/>
+    <w:lsdException w:name="Table List 1" w:semiHidden="1" w:unhideWhenUsed="1"/>
+    <w:lsdException w:name="Table List 2" w:semiHidden="1" w:unhideWhenUsed="1"/>
+    <w:lsdException w:name="Table List 3" w:semiHidden="1" w:unhideWhenUsed="1"/>
+    <w:lsdException w:name="Table List 4" w:semiHidden="1" w:unhideWhenUsed="1"/>
+    <w:lsdException w:name="Table List 5" w:semiHidden="1" w:unhideWhenUsed="1"/>
+    <w:lsdException w:name="Table List 6" w:semiHidden="1" w:unhideWhenUsed="1"/>
+    <w:lsdException w:name="Table List 7" w:semiHidden="1" w:unhideWhenUsed="1"/>
+    <w:lsdException w:name="Table List 8" w:semiHidden="1" w:unhideWhenUsed="1"/>
+    <w:lsdException w:name="Table 3D effects 1" w:semiHidden="1" w:unhideWhenUsed="1"/>
+    <w:lsdException w:name="Table 3D effects 2" w:semiHidden="1" w:unhideWhenUsed="1"/>
+    <w:lsdException w:name="Table 3D effects 3" w:semiHidden="1" w:unhideWhenUsed="1"/>
+    <w:lsdException w:name="Table Contemporary" w:semiHidden="1" w:unhideWhenUsed="1"/>
+    <w:lsdException w:name="Table Elegant" w:semiHidden="1" w:unhideWhenUsed="1"/>
+    <w:lsdException w:name="Table Professional" w:semiHidden="1" w:unhideWhenUsed="1"/>
+    <w:lsdException w:name="Table Subtle 1" w:semiHidden="1" w:unhideWhenUsed="1"/>
+    <w:lsdException w:name="Table Subtle 2" w:semiHidden="1" w:unhideWhenUsed="1"/>
+    <w:lsdException w:name="Table Web 1" w:semiHidden="1" w:unhideWhenUsed="1"/>
+    <w:lsdException w:name="Table Web 2" w:semiHidden="1" w:unhideWhenUsed="1"/>
+    <w:lsdException w:name="Table Web 3" w:semiHidden="1" w:unhideWhenUsed="1"/>
+    <w:lsdException w:name="Table Theme" w:semiHidden="1" w:unhideWhenUsed="1"/>
+    <w:lsdException w:name="Placeholder Text" w:semiHidden="1" w:uiPriority="99" w:unhideWhenUsed="1"/>
+    <w:lsdException w:name="No Spacing" w:semiHidden="1" w:uiPriority="99" w:unhideWhenUsed="1"/>
+    <w:lsdException w:name="Light Shading" w:uiPriority="60"/>
+    <w:lsdException w:name="Light List" w:uiPriority="61"/>
+    <w:lsdException w:name="Light Grid" w:uiPriority="62"/>
+    <w:lsdException w:name="Medium Shading 1" w:uiPriority="63"/>
+    <w:lsdException w:name="Medium Shading 2" w:uiPriority="64"/>
+    <w:lsdException w:name="Medium List 1" w:uiPriority="65"/>
+    <w:lsdException w:name="Medium List 2" w:uiPriority="66"/>
+    <w:lsdException w:name="Medium Grid 1" w:uiPriority="67"/>
+    <w:lsdException w:name="Medium Grid 2" w:uiPriority="68"/>
+    <w:lsdException w:name="Medium Grid 3" w:uiPriority="69"/>
+    <w:lsdException w:name="Dark List" w:uiPriority="70"/>
+    <w:lsdException w:name="Colorful Shading" w:uiPriority="71"/>
+    <w:lsdException w:name="Colorful List" w:uiPriority="72"/>
+    <w:lsdException w:name="Colorful Grid" w:uiPriority="73"/>
+    <w:lsdException w:name="Light Shading Accent 1" w:uiPriority="60"/>
+    <w:lsdException w:name="Light List Accent 1" w:uiPriority="61"/>
+    <w:lsdException w:name="Light Grid Accent 1" w:uiPriority="62"/>
+    <w:lsdException w:name="Medium Shading 1 Accent 1" w:uiPriority="63"/>
+    <w:lsdException w:name="Medium Shading 2 Accent 1" w:uiPriority="64"/>
+    <w:lsdException w:name="Medium List 1 Accent 1" w:uiPriority="65"/>
+    <w:lsdException w:name="Revision" w:semiHidden="1" w:uiPriority="99" w:unhideWhenUsed="1"/>
+    <w:lsdException w:name="List Paragraph" w:semiHidden="1" w:uiPriority="99" w:unhideWhenUsed="1"/>
+    <w:lsdException w:name="Quote" w:semiHidden="1" w:uiPriority="99" w:unhideWhenUsed="1"/>
+    <w:lsdException w:name="Intense Quote" w:semiHidden="1" w:uiPriority="99" w:unhideWhenUsed="1"/>
+    <w:lsdException w:name="Medium List 2 Accent 1" w:uiPriority="66"/>
+    <w:lsdException w:name="Medium Grid 1 Accent 1" w:uiPriority="67"/>
+    <w:lsdException w:name="Medium Grid 2 Accent 1" w:uiPriority="68"/>
+    <w:lsdException w:name="Medium Grid 3 Accent 1" w:uiPriority="69"/>
+    <w:lsdException w:name="Dark List Accent 1" w:uiPriority="70"/>
+    <w:lsdException w:name="Colorful Shading Accent 1" w:uiPriority="71"/>
+    <w:lsdException w:name="Colorful List Accent 1" w:uiPriority="72"/>
+    <w:lsdException w:name="Colorful Grid Accent 1" w:uiPriority="73"/>
+    <w:lsdException w:name="Light Shading Accent 2" w:uiPriority="60"/>
+    <w:lsdException w:name="Light List Accent 2" w:uiPriority="61"/>
+    <w:lsdException w:name="Light Grid Accent 2" w:uiPriority="62"/>
+    <w:lsdException w:name="Medium Shading 1 Accent 2" w:uiPriority="63"/>
+    <w:lsdException w:name="Medium Shading 2 Accent 2" w:uiPriority="64"/>
+    <w:lsdException w:name="Medium List 1 Accent 2" w:uiPriority="65"/>
+    <w:lsdException w:name="Medium List 2 Accent 2" w:uiPriority="66"/>
+    <w:lsdException w:name="Medium Grid 1 Accent 2" w:uiPriority="67"/>
+    <w:lsdException w:name="Medium Grid 2 Accent 2" w:uiPriority="68"/>
+    <w:lsdException w:name="Medium Grid 3 Accent 2" w:uiPriority="69"/>
+    <w:lsdException w:name="Dark List Accent 2" w:uiPriority="70"/>
+    <w:lsdException w:name="Colorful Shading Accent 2" w:uiPriority="71"/>
+    <w:lsdException w:name="Colorful List Accent 2" w:uiPriority="72"/>
+    <w:lsdException w:name="Colorful Grid Accent 2" w:uiPriority="73"/>
+    <w:lsdException w:name="Light Shading Accent 3" w:uiPriority="60"/>
+    <w:lsdException w:name="Light List Accent 3" w:uiPriority="61"/>
+    <w:lsdException w:name="Light Grid Accent 3" w:uiPriority="62"/>
+    <w:lsdException w:name="Medium Shading 1 Accent 3" w:uiPriority="63"/>
+    <w:lsdException w:name="Medium Shading 2 Accent 3" w:uiPriority="64"/>
+    <w:lsdException w:name="Medium List 1 Accent 3" w:uiPriority="65"/>
+    <w:lsdException w:name="Medium List 2 Accent 3" w:uiPriority="66"/>
+    <w:lsdException w:name="Medium Grid 1 Accent 3" w:uiPriority="67"/>
+    <w:lsdException w:name="Medium Grid 2 Accent 3" w:uiPriority="68"/>
+    <w:lsdException w:name="Medium Grid 3 Accent 3" w:uiPriority="69"/>
+    <w:lsdException w:name="Dark List Accent 3" w:uiPriority="70"/>
+    <w:lsdException w:name="Colorful Shading Accent 3" w:uiPriority="71"/>
+    <w:lsdException w:name="Colorful List Accent 3" w:uiPriority="72"/>
+    <w:lsdException w:name="Colorful Grid Accent 3" w:uiPriority="73"/>
+    <w:lsdException w:name="Light Shading Accent 4" w:uiPriority="60"/>
+    <w:lsdException w:name="Light List Accent 4" w:uiPriority="61"/>
+    <w:lsdException w:name="Light Grid Accent 4" w:uiPriority="62"/>
+    <w:lsdException w:name="Medium Shading 1 Accent 4" w:uiPriority="63"/>
+    <w:lsdException w:name="Medium Shading 2 Accent 4" w:uiPriority="64"/>
+    <w:lsdException w:name="Medium List 1 Accent 4" w:uiPriority="65"/>
+    <w:lsdException w:name="Medium List 2 Accent 4" w:uiPriority="66"/>
+    <w:lsdException w:name="Medium Grid 1 Accent 4" w:uiPriority="67"/>
+    <w:lsdException w:name="Medium Grid 2 Accent 4" w:uiPriority="68"/>
+    <w:lsdException w:name="Medium Grid 3 Accent 4" w:uiPriority="69"/>
+    <w:lsdException w:name="Dark List Accent 4" w:uiPriority="70"/>
+    <w:lsdException w:name="Colorful Shading Accent 4" w:uiPriority="71"/>
+    <w:lsdException w:name="Colorful List Accent 4" w:uiPriority="72"/>
+    <w:lsdException w:name="Colorful Grid Accent 4" w:uiPriority="73"/>
+    <w:lsdException w:name="Light Shading Accent 5" w:uiPriority="60"/>
+    <w:lsdException w:name="Light List Accent 5" w:uiPriority="61"/>
+    <w:lsdException w:name="Light Grid Accent 5" w:uiPriority="62"/>
+    <w:lsdException w:name="Medium Shading 1 Accent 5" w:uiPriority="63"/>
+    <w:lsdException w:name="Medium Shading 2 Accent 5" w:uiPriority="64"/>
+    <w:lsdException w:name="Medium List 1 Accent 5" w:uiPriority="65"/>
+    <w:lsdException w:name="Medium List 2 Accent 5" w:uiPriority="66"/>
+    <w:lsdException w:name="Medium Grid 1 Accent 5" w:uiPriority="67"/>
+    <w:lsdException w:name="Medium Grid 2 Accent 5" w:uiPriority="68"/>
+    <w:lsdException w:name="Medium Grid 3 Accent 5" w:uiPriority="69"/>
+    <w:lsdException w:name="Dark List Accent 5" w:uiPriority="70"/>
+    <w:lsdException w:name="Colorful Shading Accent 5" w:uiPriority="71"/>
+    <w:lsdException w:name="Colorful List Accent 5" w:uiPriority="72"/>
+    <w:lsdException w:name="Colorful Grid Accent 5" w:uiPriority="73"/>
+    <w:lsdException w:name="Light Shading Accent 6" w:uiPriority="60"/>
+    <w:lsdException w:name="Light List Accent 6" w:uiPriority="61"/>
+    <w:lsdException w:name="Light Grid Accent 6" w:uiPriority="62"/>
+    <w:lsdException w:name="Medium Shading 1 Accent 6" w:uiPriority="63"/>
+    <w:lsdException w:name="Medium Shading 2 Accent 6" w:uiPriority="64"/>
+    <w:lsdException w:name="Medium List 1 Accent 6" w:uiPriority="65"/>
+    <w:lsdException w:name="Medium List 2 Accent 6" w:uiPriority="66"/>
+    <w:lsdException w:name="Medium Grid 1 Accent 6" w:uiPriority="67"/>
+    <w:lsdException w:name="Medium Grid 2 Accent 6" w:uiPriority="68"/>
+    <w:lsdException w:name="Medium Grid 3 Accent 6" w:uiPriority="69"/>
+    <w:lsdException w:name="Dark List Accent 6" w:uiPriority="70"/>
+    <w:lsdException w:name="Colorful Shading Accent 6" w:uiPriority="71"/>
+    <w:lsdException w:name="Colorful List Accent 6" w:uiPriority="72"/>
+    <w:lsdException w:name="Colorful Grid Accent 6" w:uiPriority="73"/>
+    <w:lsdException w:name="Subtle Emphasis" w:uiPriority="19" w:qFormat="1"/>
+    <w:lsdException w:name="Intense Emphasis" w:uiPriority="21" w:qFormat="1"/>
+    <w:lsdException w:name="Subtle Reference" w:uiPriority="31" w:qFormat="1"/>
+    <w:lsdException w:name="Intense Reference" w:uiPriority="32" w:qFormat="1"/>
+    <w:lsdException w:name="Book Title" w:uiPriority="33" w:qFormat="1"/>
+    <w:lsdException w:name="Bibliography" w:semiHidden="1" w:uiPriority="37" w:unhideWhenUsed="1"/>
+    <w:lsdException w:name="TOC Heading" w:semiHidden="1" w:uiPriority="39" w:unhideWhenUsed="1" w:qFormat="1"/>
+    <w:lsdException w:name="Plain Table 1" w:uiPriority="41"/>
+    <w:lsdException w:name="Plain Table 2" w:uiPriority="42"/>
+    <w:lsdException w:name="Plain Table 3" w:uiPriority="43"/>
+    <w:lsdException w:name="Plain Table 4" w:uiPriority="44"/>
+    <w:lsdException w:name="Plain Table 5" w:uiPriority="45"/>
+    <w:lsdException w:name="Grid Table Light" w:uiPriority="40"/>
+    <w:lsdException w:name="Grid Table 1 Light" w:uiPriority="46"/>
+    <w:lsdException w:name="Grid Table 2" w:uiPriority="47"/>
+    <w:lsdException w:name="Grid Table 3" w:uiPriority="48"/>
+    <w:lsdException w:name="Grid Table 4" w:uiPriority="49"/>
+    <w:lsdException w:name="Grid Table 5 Dark" w:uiPriority="50"/>
+    <w:lsdException w:name="Grid Table 6 Colorful" w:uiPriority="51"/>
+    <w:lsdException w:name="Grid Table 7 Colorful" w:uiPriority="52"/>
+    <w:lsdException w:name="Grid Table 1 Light Accent 1" w:uiPriority="46"/>
+    <w:lsdException w:name="Grid Table 2 Accent 1" w:uiPriority="47"/>
+    <w:lsdException w:name="Grid Table 3 Accent 1" w:uiPriority="48"/>
+    <w:lsdException w:name="Grid Table 4 Accent 1" w:uiPriority="49"/>
+    <w:lsdException w:name="Grid Table 5 Dark Accent 1" w:uiPriority="50"/>
+    <w:lsdException w:name="Grid Table 6 Colorful Accent 1" w:uiPriority="51"/>
+    <w:lsdException w:name="Grid Table 7 Colorful Accent 1" w:uiPriority="52"/>
+    <w:lsdException w:name="Grid Table 1 Light Accent 2" w:uiPriority="46"/>
+    <w:lsdException w:name="Grid Table 2 Accent 2" w:uiPriority="47"/>
+    <w:lsdException w:name="Grid Table 3 Accent 2" w:uiPriority="48"/>
+    <w:lsdException w:name="Grid Table 4 Accent 2" w:uiPriority="49"/>
+    <w:lsdException w:name="Grid Table 5 Dark Accent 2" w:uiPriority="50"/>
+    <w:lsdException w:name="Grid Table 6 Colorful Accent 2" w:uiPriority="51"/>
+    <w:lsdException w:name="Grid Table 7 Colorful Accent 2" w:uiPriority="52"/>
+    <w:lsdException w:name="Grid Table 1 Light Accent 3" w:uiPriority="46"/>
+    <w:lsdException w:name="Grid Table 2 Accent 3" w:uiPriority="47"/>
+    <w:lsdException w:name="Grid Table 3 Accent 3" w:uiPriority="48"/>
+    <w:lsdException w:name="Grid Table 4 Accent 3" w:uiPriority="49"/>
+    <w:lsdException w:name="Grid Table 5 Dark Accent 3" w:uiPriority="50"/>
+    <w:lsdException w:name="Grid Table 6 Colorful Accent 3" w:uiPriority="51"/>
+    <w:lsdException w:name="Grid Table 7 Colorful Accent 3" w:uiPriority="52"/>
+    <w:lsdException w:name="Grid Table 1 Light Accent 4" w:uiPriority="46"/>
+    <w:lsdException w:name="Grid Table 2 Accent 4" w:uiPriority="47"/>
+    <w:lsdException w:name="Grid Table 3 Accent 4" w:uiPriority="48"/>
+    <w:lsdException w:name="Grid Table 4 Accent 4" w:uiPriority="49"/>
+    <w:lsdException w:name="Grid Table 5 Dark Accent 4" w:uiPriority="50"/>
+    <w:lsdException w:name="Grid Table 6 Colorful Accent 4" w:uiPriority="51"/>
+    <w:lsdException w:name="Grid Table 7 Colorful Accent 4" w:uiPriority="52"/>
+    <w:lsdException w:name="Grid Table 1 Light Accent 5" w:uiPriority="46"/>
+    <w:lsdException w:name="Grid Table 2 Accent 5" w:uiPriority="47"/>
+    <w:lsdException w:name="Grid Table 3 Accent 5" w:uiPriority="48"/>
+    <w:lsdException w:name="Grid Table 4 Accent 5" w:uiPriority="49"/>
+    <w:lsdException w:name="Grid Table 5 Dark Accent 5" w:uiPriority="50"/>
+    <w:lsdException w:name="Grid Table 6 Colorful Accent 5" w:uiPriority="51"/>
+    <w:lsdException w:name="Grid Table 7 Colorful Accent 5" w:uiPriority="52"/>
+    <w:lsdException w:name="Grid Table 1 Light Accent 6" w:uiPriority="46"/>
+    <w:lsdException w:name="Grid Table 2 Accent 6" w:uiPriority="47"/>
+    <w:lsdException w:name="Grid Table 3 Accent 6" w:uiPriority="48"/>
+    <w:lsdException w:name="Grid Table 4 Accent 6" w:uiPriority="49"/>
+    <w:lsdException w:name="Grid Table 5 Dark Accent 6" w:uiPriority="50"/>
+    <w:lsdException w:name="Grid Table 6 Colorful Accent 6" w:uiPriority="51"/>
+    <w:lsdException w:name="Grid Table 7 Colorful Accent 6" w:uiPriority="52"/>
+    <w:lsdException w:name="List Table 1 Light" w:uiPriority="46"/>
+    <w:lsdException w:name="List Table 2" w:uiPriority="47"/>
+    <w:lsdException w:name="List Table 3" w:uiPriority="48"/>
+    <w:lsdException w:name="List Table 4" w:uiPriority="49"/>
+    <w:lsdException w:name="List Table 5 Dark" w:uiPriority="50"/>
+    <w:lsdException w:name="List Table 6 Colorful" w:uiPriority="51"/>
+    <w:lsdException w:name="List Table 7 Colorful" w:uiPriority="52"/>
+    <w:lsdException w:name="List Table 1 Light Accent 1" w:uiPriority="46"/>
+    <w:lsdException w:name="List Table 2 Accent 1" w:uiPriority="47"/>
+    <w:lsdException w:name="List Table 3 Accent 1" w:uiPriority="48"/>
+    <w:lsdException w:name="List Table 4 Accent 1" w:uiPriority="49"/>
+    <w:lsdException w:name="List Table 5 Dark Accent 1" w:uiPriority="50"/>
+    <w:lsdException w:name="List Table 6 Colorful Accent 1" w:uiPriority="51"/>
+    <w:lsdException w:name="List Table 7 Colorful Accent 1" w:uiPriority="52"/>
+    <w:lsdException w:name="List Table 1 Light Accent 2" w:uiPriority="46"/>
+    <w:lsdException w:name="List Table 2 Accent 2" w:uiPriority="47"/>
+    <w:lsdException w:name="List Table 3 Accent 2" w:uiPriority="48"/>
+    <w:lsdException w:name="List Table 4 Accent 2" w:uiPriority="49"/>
+    <w:lsdException w:name="List Table 5 Dark Accent 2" w:uiPriority="50"/>
+    <w:lsdException w:name="List Table 6 Colorful Accent 2" w:uiPriority="51"/>
+    <w:lsdException w:name="List Table 7 Colorful Accent 2" w:uiPriority="52"/>
+    <w:lsdException w:name="List Table 1 Light Accent 3" w:uiPriority="46"/>
+    <w:lsdException w:name="List Table 2 Accent 3" w:uiPriority="47"/>
+    <w:lsdException w:name="List Table 3 Accent 3" w:uiPriority="48"/>
+    <w:lsdException w:name="List Table 4 Accent 3" w:uiPriority="49"/>
+    <w:lsdException w:name="List Table 5 Dark Accent 3" w:uiPriority="50"/>
+    <w:lsdException w:name="List Table 6 Colorful Accent 3" w:uiPriority="51"/>
+    <w:lsdException w:name="List Table 7 Colorful Accent 3" w:uiPriority="52"/>
+    <w:lsdException w:name="List Table 1 Light Accent 4" w:uiPriority="46"/>
+    <w:lsdException w:name="List Table 2 Accent 4" w:uiPriority="47"/>
+    <w:lsdException w:name="List Table 3 Accent 4" w:uiPriority="48"/>
+    <w:lsdException w:name="List Table 4 Accent 4" w:uiPriority="49"/>
+    <w:lsdException w:name="List Table 5 Dark Accent 4" w:uiPriority="50"/>
+    <w:lsdException w:name="List Table 6 Colorful Accent 4" w:uiPriority="51"/>
+    <w:lsdException w:name="List Table 7 Colorful Accent 4" w:uiPriority="52"/>
+    <w:lsdException w:name="List Table 1 Light Accent 5" w:uiPriority="46"/>
+    <w:lsdException w:name="List Table 2 Accent 5" w:uiPriority="47"/>
+    <w:lsdException w:name="List Table 3 Accent 5" w:uiPriority="48"/>
+    <w:lsdException w:name="List Table 4 Accent 5" w:uiPriority="49"/>
+    <w:lsdException w:name="List Table 5 Dark Accent 5" w:uiPriority="50"/>
+    <w:lsdException w:name="List Table 6 Colorful Accent 5" w:uiPriority="51"/>
+    <w:lsdException w:name="List Table 7 Colorful Accent 5" w:uiPriority="52"/>
+    <w:lsdException w:name="List Table 1 Light Accent 6" w:uiPriority="46"/>
+    <w:lsdException w:name="List Table 2 Accent 6" w:uiPriority="47"/>
+    <w:lsdException w:name="List Table 3 Accent 6" w:uiPriority="48"/>
+    <w:lsdException w:name="List Table 4 Accent 6" w:uiPriority="49"/>
+    <w:lsdException w:name="List Table 5 Dark Accent 6" w:uiPriority="50"/>
+    <w:lsdException w:name="List Table 6 Colorful Accent 6" w:uiPriority="51"/>
+    <w:lsdException w:name="List Table 7 Colorful Accent 6" w:uiPriority="52"/>
+    <w:lsdException w:name="Mention" w:semiHidden="1" w:uiPriority="99" w:unhideWhenUsed="1"/>
+    <w:lsdException w:name="Smart Hyperlink" w:semiHidden="1" w:uiPriority="99" w:unhideWhenUsed="1"/>
+    <w:lsdException w:name="Hashtag" w:semiHidden="1" w:uiPriority="99" w:unhideWhenUsed="1"/>
+    <w:lsdException w:name="Unresolved Mention" w:semiHidden="1" w:uiPriority="99" w:unhideWhenUsed="1"/>
+    <w:lsdException w:name="Smart Link" w:semiHidden="1" w:uiPriority="99" w:unhideWhenUsed="1"/>
   </w:latentStyles>
-  <w:style w:type="paragraph" w:default="1" w:styleId="1">
+  <w:style w:type="paragraph" w:default="1" w:styleId="Normal">
     <w:name w:val="Normal"/>
-    <w:uiPriority w:val="0"/>
     <w:pPr>
       <w:spacing w:after="160" w:line="259" w:lineRule="auto"/>
     </w:pPr>
     <w:rPr>
-      <w:rFonts w:ascii="Calibri" w:hAnsi="Calibri" w:eastAsia="Calibri" w:cs="Calibri"/>
       <w:sz w:val="22"/>
       <w:szCs w:val="22"/>
-      <w:lang w:val="en-IN"/>
     </w:rPr>
   </w:style>
-  <w:style w:type="paragraph" w:styleId="2">
+  <w:style w:type="paragraph" w:styleId="Heading1">
     <w:name w:val="heading 1"/>
-    <w:basedOn w:val="1"/>
-    <w:next w:val="1"/>
-    <w:uiPriority w:val="0"/>
+    <w:basedOn w:val="Normal"/>
+    <w:next w:val="Normal"/>
     <w:pPr>
       <w:keepNext/>
       <w:keepLines/>
-      <w:pageBreakBefore w:val="0"/>
       <w:spacing w:before="480" w:after="120"/>
+      <w:outlineLvl w:val="0"/>
     </w:pPr>
     <w:rPr>
       <w:b/>
@@ -1618,16 +1410,15 @@
       <w:szCs w:val="48"/>
     </w:rPr>
   </w:style>
-  <w:style w:type="paragraph" w:styleId="3">
+  <w:style w:type="paragraph" w:styleId="Heading2">
     <w:name w:val="heading 2"/>
-    <w:basedOn w:val="1"/>
-    <w:next w:val="1"/>
-    <w:uiPriority w:val="0"/>
+    <w:basedOn w:val="Normal"/>
+    <w:next w:val="Normal"/>
     <w:pPr>
       <w:keepNext/>
       <w:keepLines/>
-      <w:pageBreakBefore w:val="0"/>
       <w:spacing w:before="360" w:after="80"/>
+      <w:outlineLvl w:val="1"/>
     </w:pPr>
     <w:rPr>
       <w:b/>
@@ -1635,16 +1426,15 @@
       <w:szCs w:val="36"/>
     </w:rPr>
   </w:style>
-  <w:style w:type="paragraph" w:styleId="4">
+  <w:style w:type="paragraph" w:styleId="Heading3">
     <w:name w:val="heading 3"/>
-    <w:basedOn w:val="1"/>
-    <w:next w:val="1"/>
-    <w:uiPriority w:val="0"/>
+    <w:basedOn w:val="Normal"/>
+    <w:next w:val="Normal"/>
     <w:pPr>
       <w:keepNext/>
       <w:keepLines/>
-      <w:pageBreakBefore w:val="0"/>
       <w:spacing w:before="280" w:after="80"/>
+      <w:outlineLvl w:val="2"/>
     </w:pPr>
     <w:rPr>
       <w:b/>
@@ -1652,16 +1442,15 @@
       <w:szCs w:val="28"/>
     </w:rPr>
   </w:style>
-  <w:style w:type="paragraph" w:styleId="5">
+  <w:style w:type="paragraph" w:styleId="Heading4">
     <w:name w:val="heading 4"/>
-    <w:basedOn w:val="1"/>
-    <w:next w:val="1"/>
-    <w:uiPriority w:val="0"/>
+    <w:basedOn w:val="Normal"/>
+    <w:next w:val="Normal"/>
     <w:pPr>
       <w:keepNext/>
       <w:keepLines/>
-      <w:pageBreakBefore w:val="0"/>
       <w:spacing w:before="240" w:after="40"/>
+      <w:outlineLvl w:val="3"/>
     </w:pPr>
     <w:rPr>
       <w:b/>
@@ -1669,33 +1458,29 @@
       <w:szCs w:val="24"/>
     </w:rPr>
   </w:style>
-  <w:style w:type="paragraph" w:styleId="6">
+  <w:style w:type="paragraph" w:styleId="Heading5">
     <w:name w:val="heading 5"/>
-    <w:basedOn w:val="1"/>
-    <w:next w:val="1"/>
-    <w:uiPriority w:val="0"/>
+    <w:basedOn w:val="Normal"/>
+    <w:next w:val="Normal"/>
     <w:pPr>
       <w:keepNext/>
       <w:keepLines/>
-      <w:pageBreakBefore w:val="0"/>
       <w:spacing w:before="220" w:after="40"/>
+      <w:outlineLvl w:val="4"/>
     </w:pPr>
     <w:rPr>
       <w:b/>
-      <w:sz w:val="22"/>
-      <w:szCs w:val="22"/>
     </w:rPr>
   </w:style>
-  <w:style w:type="paragraph" w:styleId="7">
+  <w:style w:type="paragraph" w:styleId="Heading6">
     <w:name w:val="heading 6"/>
-    <w:basedOn w:val="1"/>
-    <w:next w:val="1"/>
-    <w:uiPriority w:val="0"/>
+    <w:basedOn w:val="Normal"/>
+    <w:next w:val="Normal"/>
     <w:pPr>
       <w:keepNext/>
       <w:keepLines/>
-      <w:pageBreakBefore w:val="0"/>
       <w:spacing w:before="200" w:after="40"/>
+      <w:outlineLvl w:val="5"/>
     </w:pPr>
     <w:rPr>
       <w:b/>
@@ -1703,15 +1488,79 @@
       <w:szCs w:val="20"/>
     </w:rPr>
   </w:style>
-  <w:style w:type="character" w:default="1" w:styleId="8">
+  <w:style w:type="character" w:default="1" w:styleId="DefaultParagraphFont">
     <w:name w:val="Default Paragraph Font"/>
+    <w:uiPriority w:val="1"/>
+    <w:unhideWhenUsed/>
+  </w:style>
+  <w:style w:type="table" w:default="1" w:styleId="TableNormal">
+    <w:name w:val="Normal Table"/>
+    <w:uiPriority w:val="99"/>
     <w:semiHidden/>
-    <w:uiPriority w:val="0"/>
+    <w:unhideWhenUsed/>
+    <w:tblPr>
+      <w:tblInd w:w="0" w:type="dxa"/>
+      <w:tblCellMar>
+        <w:top w:w="0" w:type="dxa"/>
+        <w:left w:w="108" w:type="dxa"/>
+        <w:bottom w:w="0" w:type="dxa"/>
+        <w:right w:w="108" w:type="dxa"/>
+      </w:tblCellMar>
+    </w:tblPr>
   </w:style>
-  <w:style w:type="table" w:default="1" w:styleId="9">
-    <w:name w:val="Normal Table"/>
+  <w:style w:type="numbering" w:default="1" w:styleId="NoList">
+    <w:name w:val="No List"/>
+    <w:uiPriority w:val="99"/>
     <w:semiHidden/>
-    <w:uiPriority w:val="0"/>
+    <w:unhideWhenUsed/>
+  </w:style>
+  <w:style w:type="paragraph" w:styleId="Subtitle">
+    <w:name w:val="Subtitle"/>
+    <w:basedOn w:val="Normal"/>
+    <w:next w:val="Normal"/>
+    <w:pPr>
+      <w:keepNext/>
+      <w:keepLines/>
+      <w:spacing w:before="360" w:after="80"/>
+    </w:pPr>
+    <w:rPr>
+      <w:rFonts w:ascii="Georgia" w:eastAsia="Georgia" w:hAnsi="Georgia" w:cs="Georgia"/>
+      <w:i/>
+      <w:color w:val="666666"/>
+      <w:sz w:val="48"/>
+      <w:szCs w:val="48"/>
+    </w:rPr>
+  </w:style>
+  <w:style w:type="paragraph" w:styleId="Title">
+    <w:name w:val="Title"/>
+    <w:basedOn w:val="Normal"/>
+    <w:next w:val="Normal"/>
+    <w:pPr>
+      <w:keepNext/>
+      <w:keepLines/>
+      <w:spacing w:before="480" w:after="120"/>
+    </w:pPr>
+    <w:rPr>
+      <w:b/>
+      <w:sz w:val="72"/>
+      <w:szCs w:val="72"/>
+    </w:rPr>
+  </w:style>
+  <w:style w:type="table" w:customStyle="1" w:styleId="TableNormal0">
+    <w:name w:val="TableNormal"/>
+    <w:qFormat/>
+    <w:tblPr>
+      <w:tblCellMar>
+        <w:top w:w="0" w:type="dxa"/>
+        <w:left w:w="0" w:type="dxa"/>
+        <w:bottom w:w="0" w:type="dxa"/>
+        <w:right w:w="0" w:type="dxa"/>
+      </w:tblCellMar>
+    </w:tblPr>
+  </w:style>
+  <w:style w:type="table" w:customStyle="1" w:styleId="Style10">
+    <w:name w:val="_Style 10"/>
+    <w:basedOn w:val="TableNormal0"/>
     <w:tblPr>
       <w:tblCellMar>
         <w:top w:w="0" w:type="dxa"/>
@@ -1721,54 +1570,9 @@
       </w:tblCellMar>
     </w:tblPr>
   </w:style>
-  <w:style w:type="paragraph" w:styleId="10">
-    <w:name w:val="Subtitle"/>
-    <w:basedOn w:val="1"/>
-    <w:next w:val="1"/>
-    <w:uiPriority w:val="0"/>
-    <w:pPr>
-      <w:keepNext/>
-      <w:keepLines/>
-      <w:pageBreakBefore w:val="0"/>
-      <w:spacing w:before="360" w:after="80"/>
-    </w:pPr>
-    <w:rPr>
-      <w:rFonts w:ascii="Georgia" w:hAnsi="Georgia" w:eastAsia="Georgia" w:cs="Georgia"/>
-      <w:i/>
-      <w:color w:val="666666"/>
-      <w:sz w:val="48"/>
-      <w:szCs w:val="48"/>
-    </w:rPr>
-  </w:style>
-  <w:style w:type="paragraph" w:styleId="11">
-    <w:name w:val="Title"/>
-    <w:basedOn w:val="1"/>
-    <w:next w:val="1"/>
-    <w:uiPriority w:val="0"/>
-    <w:pPr>
-      <w:keepNext/>
-      <w:keepLines/>
-      <w:pageBreakBefore w:val="0"/>
-      <w:spacing w:before="480" w:after="120"/>
-    </w:pPr>
-    <w:rPr>
-      <w:b/>
-      <w:sz w:val="72"/>
-      <w:szCs w:val="72"/>
-    </w:rPr>
-  </w:style>
-  <w:style w:type="table" w:customStyle="1" w:styleId="12">
-    <w:name w:val="TableNormal"/>
-    <w:qFormat/>
-    <w:uiPriority w:val="0"/>
-  </w:style>
-  <w:style w:type="table" w:customStyle="1" w:styleId="13">
-    <w:name w:val="_Style 10"/>
-    <w:basedOn w:val="12"/>
-    <w:uiPriority w:val="0"/>
-    <w:pPr>
-      <w:spacing w:after="0" w:line="240" w:lineRule="auto"/>
-    </w:pPr>
+  <w:style w:type="table" w:customStyle="1" w:styleId="Style11">
+    <w:name w:val="_Style 11"/>
+    <w:basedOn w:val="TableNormal0"/>
     <w:tblPr>
       <w:tblCellMar>
         <w:top w:w="0" w:type="dxa"/>
@@ -1778,29 +1582,9 @@
       </w:tblCellMar>
     </w:tblPr>
   </w:style>
-  <w:style w:type="table" w:customStyle="1" w:styleId="14">
-    <w:name w:val="_Style 11"/>
-    <w:basedOn w:val="12"/>
-    <w:uiPriority w:val="0"/>
-    <w:pPr>
-      <w:spacing w:after="0" w:line="240" w:lineRule="auto"/>
-    </w:pPr>
-    <w:tblPr>
-      <w:tblCellMar>
-        <w:top w:w="0" w:type="dxa"/>
-        <w:left w:w="108" w:type="dxa"/>
-        <w:bottom w:w="0" w:type="dxa"/>
-        <w:right w:w="108" w:type="dxa"/>
-      </w:tblCellMar>
-    </w:tblPr>
-  </w:style>
-  <w:style w:type="table" w:customStyle="1" w:styleId="15">
+  <w:style w:type="table" w:customStyle="1" w:styleId="Style12">
     <w:name w:val="_Style 12"/>
-    <w:basedOn w:val="12"/>
-    <w:uiPriority w:val="0"/>
-    <w:pPr>
-      <w:spacing w:after="0" w:line="240" w:lineRule="auto"/>
-    </w:pPr>
+    <w:basedOn w:val="TableNormal0"/>
     <w:tblPr>
       <w:tblCellMar>
         <w:top w:w="0" w:type="dxa"/>
@@ -2129,5 +1913,6 @@
       </a:style>
     </a:lnDef>
   </a:objectDefaults>
+  <a:extraClrSchemeLst/>
 </a:theme>
 </file>